--- a/Assessments/Assessment1/A1CaseStudies.docx
+++ b/Assessments/Assessment1/A1CaseStudies.docx
@@ -52,51 +52,7 @@
           <w:sz w:val="20"/>
           <w:szCs w:val="20"/>
         </w:rPr>
-        <w:t>Budget Plus Pharmacy Group,</w:t>
-      </w:r>
-      <w:r>
-        <w:rPr>
-          <w:rStyle w:val="textlayer--absolute"/>
-          <w:rFonts w:ascii="Arial" w:hAnsi="Arial" w:cs="Arial"/>
-          <w:b/>
-          <w:bCs/>
-          <w:sz w:val="20"/>
-          <w:szCs w:val="20"/>
-        </w:rPr>
-        <w:t xml:space="preserve"> </w:t>
-      </w:r>
-      <w:r>
-        <w:rPr>
-          <w:rStyle w:val="textlayer--absolute"/>
-          <w:rFonts w:ascii="Arial" w:hAnsi="Arial" w:cs="Arial"/>
-          <w:b/>
-          <w:bCs/>
-          <w:sz w:val="20"/>
-          <w:szCs w:val="20"/>
-        </w:rPr>
-        <w:t>and Corey from the Department of Health.</w:t>
-      </w:r>
-      <w:r>
-        <w:rPr>
-          <w:rStyle w:val="textlayer--absolute"/>
-          <w:rFonts w:ascii="Arial" w:hAnsi="Arial" w:cs="Arial"/>
-          <w:b/>
-          <w:bCs/>
-          <w:sz w:val="20"/>
-          <w:szCs w:val="20"/>
-        </w:rPr>
-        <w:t xml:space="preserve"> </w:t>
-      </w:r>
-      <w:r>
-        <w:rPr>
-          <w:rStyle w:val="textlayer--absolute"/>
-          <w:rFonts w:ascii="Arial" w:hAnsi="Arial" w:cs="Arial"/>
-          <w:b/>
-          <w:bCs/>
-          <w:sz w:val="20"/>
-          <w:szCs w:val="20"/>
-        </w:rPr>
-        <w:t>Budget Plus Regional Manager - Shakira Rahman</w:t>
+        <w:t>Budget Plus Pharmacy Group, and Corey from the Department of Health. Budget Plus Regional Manager - Shakira Rahman</w:t>
       </w:r>
     </w:p>
     <w:p>
@@ -135,133 +91,7 @@
           <w:sz w:val="20"/>
           <w:szCs w:val="20"/>
         </w:rPr>
-        <w:t>.</w:t>
-      </w:r>
-      <w:r>
-        <w:rPr>
-          <w:rStyle w:val="textlayer--absolute"/>
-          <w:rFonts w:ascii="Arial" w:hAnsi="Arial" w:cs="Arial"/>
-          <w:sz w:val="20"/>
-          <w:szCs w:val="20"/>
-        </w:rPr>
-        <w:t xml:space="preserve"> </w:t>
-      </w:r>
-      <w:r>
-        <w:rPr>
-          <w:rStyle w:val="textlayer--absolute"/>
-          <w:rFonts w:ascii="Arial" w:hAnsi="Arial" w:cs="Arial"/>
-          <w:sz w:val="20"/>
-          <w:szCs w:val="20"/>
-        </w:rPr>
-        <w:t>A little bit about us. We are a</w:t>
-      </w:r>
-      <w:r>
-        <w:rPr>
-          <w:rStyle w:val="textlayer--absolute"/>
-          <w:rFonts w:ascii="Arial" w:hAnsi="Arial" w:cs="Arial"/>
-          <w:sz w:val="20"/>
-          <w:szCs w:val="20"/>
-        </w:rPr>
-        <w:t xml:space="preserve"> </w:t>
-      </w:r>
-      <w:r>
-        <w:rPr>
-          <w:rStyle w:val="textlayer--absolute"/>
-          <w:rFonts w:ascii="Arial" w:hAnsi="Arial" w:cs="Arial"/>
-          <w:sz w:val="20"/>
-          <w:szCs w:val="20"/>
-        </w:rPr>
-        <w:t>growing pharmacy group with 20 outlets in Victoria,</w:t>
-      </w:r>
-      <w:r>
-        <w:rPr>
-          <w:rStyle w:val="textlayer--absolute"/>
-          <w:rFonts w:ascii="Arial" w:hAnsi="Arial" w:cs="Arial"/>
-          <w:sz w:val="20"/>
-          <w:szCs w:val="20"/>
-        </w:rPr>
-        <w:t xml:space="preserve"> </w:t>
-      </w:r>
-      <w:r>
-        <w:rPr>
-          <w:rStyle w:val="textlayer--absolute"/>
-          <w:rFonts w:ascii="Arial" w:hAnsi="Arial" w:cs="Arial"/>
-          <w:sz w:val="20"/>
-          <w:szCs w:val="20"/>
-        </w:rPr>
-        <w:t>including two located within regional</w:t>
-      </w:r>
-      <w:r>
-        <w:rPr>
-          <w:rStyle w:val="textlayer--absolute"/>
-          <w:rFonts w:ascii="Arial" w:hAnsi="Arial" w:cs="Arial"/>
-          <w:sz w:val="20"/>
-          <w:szCs w:val="20"/>
-        </w:rPr>
-        <w:t xml:space="preserve"> </w:t>
-      </w:r>
-      <w:r>
-        <w:rPr>
-          <w:rStyle w:val="textlayer--absolute"/>
-          <w:rFonts w:ascii="Arial" w:hAnsi="Arial" w:cs="Arial"/>
-          <w:sz w:val="20"/>
-          <w:szCs w:val="20"/>
-        </w:rPr>
-        <w:t>hospitals. We are so excited to be partnering with</w:t>
-      </w:r>
-      <w:r>
-        <w:rPr>
-          <w:rStyle w:val="textlayer--absolute"/>
-          <w:rFonts w:ascii="Arial" w:hAnsi="Arial" w:cs="Arial"/>
-          <w:sz w:val="20"/>
-          <w:szCs w:val="20"/>
-        </w:rPr>
-        <w:t xml:space="preserve"> </w:t>
-      </w:r>
-      <w:r>
-        <w:rPr>
-          <w:rStyle w:val="textlayer--absolute"/>
-          <w:rFonts w:ascii="Arial" w:hAnsi="Arial" w:cs="Arial"/>
-          <w:sz w:val="20"/>
-          <w:szCs w:val="20"/>
-        </w:rPr>
-        <w:t>the Federal government to implement</w:t>
-      </w:r>
-      <w:r>
-        <w:rPr>
-          <w:rStyle w:val="textlayer--absolute"/>
-          <w:rFonts w:ascii="Arial" w:hAnsi="Arial" w:cs="Arial"/>
-          <w:sz w:val="20"/>
-          <w:szCs w:val="20"/>
-        </w:rPr>
-        <w:t xml:space="preserve"> </w:t>
-      </w:r>
-      <w:r>
-        <w:rPr>
-          <w:rStyle w:val="textlayer--absolute"/>
-          <w:rFonts w:ascii="Arial" w:hAnsi="Arial" w:cs="Arial"/>
-          <w:sz w:val="20"/>
-          <w:szCs w:val="20"/>
-        </w:rPr>
-        <w:t>Phase 2A of the national COVID-19 vaccine rollout</w:t>
-      </w:r>
-      <w:r>
-        <w:rPr>
-          <w:rStyle w:val="textlayer--absolute"/>
-          <w:rFonts w:ascii="Arial" w:hAnsi="Arial" w:cs="Arial"/>
-          <w:sz w:val="20"/>
-          <w:szCs w:val="20"/>
-        </w:rPr>
-        <w:t xml:space="preserve"> </w:t>
-      </w:r>
-      <w:r>
-        <w:rPr>
-          <w:rStyle w:val="textlayer--absolute"/>
-          <w:rFonts w:ascii="Arial" w:hAnsi="Arial" w:cs="Arial"/>
-          <w:sz w:val="20"/>
-          <w:szCs w:val="20"/>
-        </w:rPr>
-        <w:t>strategy. The On-</w:t>
+        <w:t>. A little bit about us. We are a growing pharmacy group with 20 outlets in Victoria, including two located within regional hospitals. We are so excited to be partnering with the Federal government to implement Phase 2A of the national COVID-19 vaccine rollout strategy. The On-</w:t>
       </w:r>
       <w:proofErr w:type="spellStart"/>
       <w:r>
@@ -281,142 +111,7 @@
           <w:sz w:val="20"/>
           <w:szCs w:val="20"/>
         </w:rPr>
-        <w:t xml:space="preserve"> project is an</w:t>
-      </w:r>
-      <w:r>
-        <w:rPr>
-          <w:rStyle w:val="textlayer--absolute"/>
-          <w:rFonts w:ascii="Arial" w:hAnsi="Arial" w:cs="Arial"/>
-          <w:sz w:val="20"/>
-          <w:szCs w:val="20"/>
-        </w:rPr>
-        <w:t xml:space="preserve"> </w:t>
-      </w:r>
-      <w:r>
-        <w:rPr>
-          <w:rStyle w:val="textlayer--absolute"/>
-          <w:rFonts w:ascii="Arial" w:hAnsi="Arial" w:cs="Arial"/>
-          <w:sz w:val="20"/>
-          <w:szCs w:val="20"/>
-        </w:rPr>
-        <w:t>initiative that we are bringing to the table to make</w:t>
-      </w:r>
-      <w:r>
-        <w:rPr>
-          <w:rStyle w:val="textlayer--absolute"/>
-          <w:rFonts w:ascii="Arial" w:hAnsi="Arial" w:cs="Arial"/>
-          <w:sz w:val="20"/>
-          <w:szCs w:val="20"/>
-        </w:rPr>
-        <w:t xml:space="preserve"> </w:t>
-      </w:r>
-      <w:r>
-        <w:rPr>
-          <w:rStyle w:val="textlayer--absolute"/>
-          <w:rFonts w:ascii="Arial" w:hAnsi="Arial" w:cs="Arial"/>
-          <w:sz w:val="20"/>
-          <w:szCs w:val="20"/>
-        </w:rPr>
-        <w:t xml:space="preserve">sure that our participation </w:t>
-      </w:r>
-      <w:r>
-        <w:rPr>
-          <w:rStyle w:val="textlayer--absolute"/>
-          <w:rFonts w:ascii="Arial" w:hAnsi="Arial" w:cs="Arial"/>
-          <w:sz w:val="20"/>
-          <w:szCs w:val="20"/>
-        </w:rPr>
-        <w:t>does not</w:t>
-      </w:r>
-      <w:r>
-        <w:rPr>
-          <w:rStyle w:val="textlayer--absolute"/>
-          <w:rFonts w:ascii="Arial" w:hAnsi="Arial" w:cs="Arial"/>
-          <w:sz w:val="20"/>
-          <w:szCs w:val="20"/>
-        </w:rPr>
-        <w:t xml:space="preserve"> just</w:t>
-      </w:r>
-      <w:r>
-        <w:rPr>
-          <w:rStyle w:val="textlayer--absolute"/>
-          <w:rFonts w:ascii="Arial" w:hAnsi="Arial" w:cs="Arial"/>
-          <w:sz w:val="20"/>
-          <w:szCs w:val="20"/>
-        </w:rPr>
-        <w:t xml:space="preserve"> </w:t>
-      </w:r>
-      <w:r>
-        <w:rPr>
-          <w:rStyle w:val="textlayer--absolute"/>
-          <w:rFonts w:ascii="Arial" w:hAnsi="Arial" w:cs="Arial"/>
-          <w:sz w:val="20"/>
-          <w:szCs w:val="20"/>
-        </w:rPr>
-        <w:t>meet the legislative requirements and health directive.</w:t>
-      </w:r>
-      <w:r>
-        <w:rPr>
-          <w:rStyle w:val="textlayer--absolute"/>
-          <w:rFonts w:ascii="Arial" w:hAnsi="Arial" w:cs="Arial"/>
-          <w:sz w:val="20"/>
-          <w:szCs w:val="20"/>
-        </w:rPr>
-        <w:t xml:space="preserve"> </w:t>
-      </w:r>
-      <w:r>
-        <w:rPr>
-          <w:rStyle w:val="textlayer--absolute"/>
-          <w:rFonts w:ascii="Arial" w:hAnsi="Arial" w:cs="Arial"/>
-          <w:sz w:val="20"/>
-          <w:szCs w:val="20"/>
-        </w:rPr>
-        <w:t>We want our roll-out of this</w:t>
-      </w:r>
-      <w:r>
-        <w:rPr>
-          <w:rStyle w:val="textlayer--absolute"/>
-          <w:rFonts w:ascii="Arial" w:hAnsi="Arial" w:cs="Arial"/>
-          <w:sz w:val="20"/>
-          <w:szCs w:val="20"/>
-        </w:rPr>
-        <w:t xml:space="preserve"> </w:t>
-      </w:r>
-      <w:r>
-        <w:rPr>
-          <w:rStyle w:val="textlayer--absolute"/>
-          <w:rFonts w:ascii="Arial" w:hAnsi="Arial" w:cs="Arial"/>
-          <w:sz w:val="20"/>
-          <w:szCs w:val="20"/>
-        </w:rPr>
-        <w:t>program to run smoothly and propel our group to be</w:t>
-      </w:r>
-      <w:r>
-        <w:rPr>
-          <w:rStyle w:val="textlayer--absolute"/>
-          <w:rFonts w:ascii="Arial" w:hAnsi="Arial" w:cs="Arial"/>
-          <w:sz w:val="20"/>
-          <w:szCs w:val="20"/>
-        </w:rPr>
-        <w:t xml:space="preserve"> </w:t>
-      </w:r>
-      <w:r>
-        <w:rPr>
-          <w:rStyle w:val="textlayer--absolute"/>
-          <w:rFonts w:ascii="Arial" w:hAnsi="Arial" w:cs="Arial"/>
-          <w:sz w:val="20"/>
-          <w:szCs w:val="20"/>
-        </w:rPr>
-        <w:t>among the top in Australia!</w:t>
-      </w:r>
-      <w:r>
-        <w:rPr>
-          <w:rStyle w:val="textlayer--absolute"/>
-          <w:rFonts w:ascii="Arial" w:hAnsi="Arial" w:cs="Arial"/>
-          <w:sz w:val="20"/>
-          <w:szCs w:val="20"/>
-        </w:rPr>
-        <w:t xml:space="preserve"> </w:t>
+        <w:t xml:space="preserve"> project is an initiative that we are bringing to the table to make sure that our participation does not just meet the legislative requirements and health directive. We want our roll-out of this program to run smoothly and propel our group to be among the top in Australia! </w:t>
       </w:r>
     </w:p>
     <w:p>
@@ -455,43 +150,7 @@
           <w:sz w:val="20"/>
           <w:szCs w:val="20"/>
         </w:rPr>
-        <w:t xml:space="preserve"> will replace our current vaccination recording</w:t>
-      </w:r>
-      <w:r>
-        <w:rPr>
-          <w:rStyle w:val="textlayer--absolute"/>
-          <w:rFonts w:ascii="Arial" w:hAnsi="Arial" w:cs="Arial"/>
-          <w:sz w:val="20"/>
-          <w:szCs w:val="20"/>
-        </w:rPr>
-        <w:t xml:space="preserve"> </w:t>
-      </w:r>
-      <w:r>
-        <w:rPr>
-          <w:rStyle w:val="textlayer--absolute"/>
-          <w:rFonts w:ascii="Arial" w:hAnsi="Arial" w:cs="Arial"/>
-          <w:sz w:val="20"/>
-          <w:szCs w:val="20"/>
-        </w:rPr>
-        <w:t>software - with the added features</w:t>
-      </w:r>
-      <w:r>
-        <w:rPr>
-          <w:rStyle w:val="textlayer--absolute"/>
-          <w:rFonts w:ascii="Arial" w:hAnsi="Arial" w:cs="Arial"/>
-          <w:sz w:val="20"/>
-          <w:szCs w:val="20"/>
-        </w:rPr>
-        <w:t xml:space="preserve"> </w:t>
-      </w:r>
-      <w:r>
-        <w:rPr>
-          <w:rStyle w:val="textlayer--absolute"/>
-          <w:rFonts w:ascii="Arial" w:hAnsi="Arial" w:cs="Arial"/>
-          <w:sz w:val="20"/>
-          <w:szCs w:val="20"/>
-        </w:rPr>
-        <w:t xml:space="preserve">that will fully support Phase 2A. It will allow </w:t>
+        <w:t xml:space="preserve"> will replace our current vaccination recording software - with the added features that will fully support Phase 2A. It will allow </w:t>
       </w:r>
       <w:r>
         <w:rPr>
@@ -510,109 +169,26 @@
           <w:sz w:val="20"/>
           <w:szCs w:val="20"/>
         </w:rPr>
-        <w:t xml:space="preserve"> </w:t>
-      </w:r>
-      <w:r>
-        <w:rPr>
-          <w:rStyle w:val="textlayer--absolute"/>
-          <w:rFonts w:ascii="Arial" w:hAnsi="Arial" w:cs="Arial"/>
-          <w:sz w:val="20"/>
-          <w:szCs w:val="20"/>
-        </w:rPr>
-        <w:t xml:space="preserve">to </w:t>
-      </w:r>
-      <w:r>
-        <w:rPr>
-          <w:rStyle w:val="textlayer--absolute"/>
-          <w:rFonts w:ascii="Arial" w:hAnsi="Arial" w:cs="Arial"/>
-          <w:color w:val="00B0F0"/>
-          <w:sz w:val="20"/>
-          <w:szCs w:val="20"/>
-        </w:rPr>
-        <w:t>complete the newly released</w:t>
-      </w:r>
-      <w:r>
-        <w:rPr>
-          <w:rStyle w:val="textlayer--absolute"/>
-          <w:rFonts w:ascii="Arial" w:hAnsi="Arial" w:cs="Arial"/>
-          <w:color w:val="00B0F0"/>
-          <w:sz w:val="20"/>
-          <w:szCs w:val="20"/>
-        </w:rPr>
-        <w:t xml:space="preserve"> </w:t>
-      </w:r>
-      <w:r>
-        <w:rPr>
-          <w:rStyle w:val="textlayer--absolute"/>
-          <w:rFonts w:ascii="Arial" w:hAnsi="Arial" w:cs="Arial"/>
-          <w:color w:val="00B0F0"/>
-          <w:sz w:val="20"/>
-          <w:szCs w:val="20"/>
-        </w:rPr>
-        <w:t>vaccination consent form</w:t>
-      </w:r>
-      <w:r>
-        <w:rPr>
-          <w:rStyle w:val="textlayer--absolute"/>
-          <w:rFonts w:ascii="Arial" w:hAnsi="Arial" w:cs="Arial"/>
-          <w:sz w:val="20"/>
-          <w:szCs w:val="20"/>
-        </w:rPr>
-        <w:t xml:space="preserve"> </w:t>
-      </w:r>
-      <w:r>
-        <w:rPr>
-          <w:rStyle w:val="textlayer--absolute"/>
-          <w:rFonts w:ascii="Arial" w:hAnsi="Arial" w:cs="Arial"/>
-          <w:sz w:val="20"/>
-          <w:szCs w:val="20"/>
-        </w:rPr>
-        <w:t>electronically, as well as</w:t>
-      </w:r>
-      <w:r>
-        <w:rPr>
-          <w:rStyle w:val="textlayer--absolute"/>
-          <w:rFonts w:ascii="Arial" w:hAnsi="Arial" w:cs="Arial"/>
-          <w:sz w:val="20"/>
-          <w:szCs w:val="20"/>
-        </w:rPr>
-        <w:t xml:space="preserve"> </w:t>
-      </w:r>
-      <w:r>
-        <w:rPr>
-          <w:rStyle w:val="textlayer--absolute"/>
-          <w:rFonts w:ascii="Arial" w:hAnsi="Arial" w:cs="Arial"/>
-          <w:sz w:val="20"/>
-          <w:szCs w:val="20"/>
-        </w:rPr>
-        <w:t>other functions including that for</w:t>
-      </w:r>
-      <w:r>
-        <w:rPr>
-          <w:rStyle w:val="textlayer--absolute"/>
-          <w:rFonts w:ascii="Arial" w:hAnsi="Arial" w:cs="Arial"/>
-          <w:sz w:val="20"/>
-          <w:szCs w:val="20"/>
-        </w:rPr>
-        <w:t xml:space="preserve"> </w:t>
-      </w:r>
-      <w:r>
-        <w:rPr>
-          <w:rStyle w:val="textlayer--absolute"/>
-          <w:rFonts w:ascii="Arial" w:hAnsi="Arial" w:cs="Arial"/>
-          <w:sz w:val="20"/>
-          <w:szCs w:val="20"/>
-        </w:rPr>
-        <w:t>vaccine storage and handling</w:t>
-      </w:r>
-      <w:r>
-        <w:rPr>
-          <w:rStyle w:val="textlayer--absolute"/>
-          <w:rFonts w:ascii="Arial" w:hAnsi="Arial" w:cs="Arial"/>
-          <w:sz w:val="20"/>
-          <w:szCs w:val="20"/>
-        </w:rPr>
-        <w:t>.</w:t>
+        <w:t xml:space="preserve"> to </w:t>
+      </w:r>
+      <w:r>
+        <w:rPr>
+          <w:rStyle w:val="textlayer--absolute"/>
+          <w:rFonts w:ascii="Arial" w:hAnsi="Arial" w:cs="Arial"/>
+          <w:color w:val="00B0F0"/>
+          <w:sz w:val="20"/>
+          <w:szCs w:val="20"/>
+        </w:rPr>
+        <w:t>complete the newly released vaccination consent form</w:t>
+      </w:r>
+      <w:r>
+        <w:rPr>
+          <w:rStyle w:val="textlayer--absolute"/>
+          <w:rFonts w:ascii="Arial" w:hAnsi="Arial" w:cs="Arial"/>
+          <w:sz w:val="20"/>
+          <w:szCs w:val="20"/>
+        </w:rPr>
+        <w:t xml:space="preserve"> electronically, as well as other functions including that for vaccine storage and handling.</w:t>
       </w:r>
     </w:p>
     <w:p>
@@ -3977,25 +3553,7 @@
           <w:sz w:val="20"/>
           <w:szCs w:val="20"/>
         </w:rPr>
-        <w:t>The Department of Health is supporting Budget Plus</w:t>
-      </w:r>
-      <w:r>
-        <w:rPr>
-          <w:rStyle w:val="textlayer--absolute"/>
-          <w:rFonts w:ascii="Arial" w:hAnsi="Arial" w:cs="Arial"/>
-          <w:sz w:val="20"/>
-          <w:szCs w:val="20"/>
-        </w:rPr>
-        <w:t xml:space="preserve"> </w:t>
-      </w:r>
-      <w:r>
-        <w:rPr>
-          <w:rStyle w:val="textlayer--absolute"/>
-          <w:rFonts w:ascii="Arial" w:hAnsi="Arial" w:cs="Arial"/>
-          <w:sz w:val="20"/>
-          <w:szCs w:val="20"/>
-        </w:rPr>
-        <w:t>to develop On-</w:t>
+        <w:t>The Department of Health is supporting Budget Plus to develop On-</w:t>
       </w:r>
       <w:proofErr w:type="spellStart"/>
       <w:r>
@@ -4015,70 +3573,7 @@
           <w:sz w:val="20"/>
           <w:szCs w:val="20"/>
         </w:rPr>
-        <w:t>. The guidelines</w:t>
-      </w:r>
-      <w:r>
-        <w:rPr>
-          <w:rStyle w:val="textlayer--absolute"/>
-          <w:rFonts w:ascii="Arial" w:hAnsi="Arial" w:cs="Arial"/>
-          <w:sz w:val="20"/>
-          <w:szCs w:val="20"/>
-        </w:rPr>
-        <w:t xml:space="preserve"> </w:t>
-      </w:r>
-      <w:r>
-        <w:rPr>
-          <w:rStyle w:val="textlayer--absolute"/>
-          <w:rFonts w:ascii="Arial" w:hAnsi="Arial" w:cs="Arial"/>
-          <w:sz w:val="20"/>
-          <w:szCs w:val="20"/>
-        </w:rPr>
-        <w:t>and requirements for storing vaccines will change</w:t>
-      </w:r>
-      <w:r>
-        <w:rPr>
-          <w:rStyle w:val="textlayer--absolute"/>
-          <w:rFonts w:ascii="Arial" w:hAnsi="Arial" w:cs="Arial"/>
-          <w:sz w:val="20"/>
-          <w:szCs w:val="20"/>
-        </w:rPr>
-        <w:t xml:space="preserve"> </w:t>
-      </w:r>
-      <w:r>
-        <w:rPr>
-          <w:rStyle w:val="textlayer--absolute"/>
-          <w:rFonts w:ascii="Arial" w:hAnsi="Arial" w:cs="Arial"/>
-          <w:sz w:val="20"/>
-          <w:szCs w:val="20"/>
-        </w:rPr>
-        <w:t>for different vaccines, but we will stick</w:t>
-      </w:r>
-      <w:r>
-        <w:rPr>
-          <w:rStyle w:val="textlayer--absolute"/>
-          <w:rFonts w:ascii="Arial" w:hAnsi="Arial" w:cs="Arial"/>
-          <w:sz w:val="20"/>
-          <w:szCs w:val="20"/>
-        </w:rPr>
-        <w:t xml:space="preserve"> </w:t>
-      </w:r>
-      <w:r>
-        <w:rPr>
-          <w:rStyle w:val="textlayer--absolute"/>
-          <w:rFonts w:ascii="Arial" w:hAnsi="Arial" w:cs="Arial"/>
-          <w:sz w:val="20"/>
-          <w:szCs w:val="20"/>
-        </w:rPr>
-        <w:t>to the system supporting</w:t>
-      </w:r>
-      <w:r>
-        <w:rPr>
-          <w:rStyle w:val="textlayer--absolute"/>
-          <w:rFonts w:ascii="Arial" w:hAnsi="Arial" w:cs="Arial"/>
-          <w:sz w:val="20"/>
-          <w:szCs w:val="20"/>
-        </w:rPr>
-        <w:t xml:space="preserve"> </w:t>
+        <w:t xml:space="preserve">. The guidelines and requirements for storing vaccines will change for different vaccines, but we will stick to the system supporting </w:t>
       </w:r>
       <w:proofErr w:type="spellStart"/>
       <w:r>
@@ -4098,25 +3593,7 @@
           <w:sz w:val="20"/>
           <w:szCs w:val="20"/>
         </w:rPr>
-        <w:t>.</w:t>
-      </w:r>
-      <w:r>
-        <w:rPr>
-          <w:rStyle w:val="textlayer--absolute"/>
-          <w:rFonts w:ascii="Arial" w:hAnsi="Arial" w:cs="Arial"/>
-          <w:sz w:val="20"/>
-          <w:szCs w:val="20"/>
-        </w:rPr>
-        <w:t xml:space="preserve"> </w:t>
-      </w:r>
-      <w:r>
-        <w:rPr>
-          <w:rStyle w:val="textlayer--absolute"/>
-          <w:rFonts w:ascii="Arial" w:hAnsi="Arial" w:cs="Arial"/>
-          <w:sz w:val="20"/>
-          <w:szCs w:val="20"/>
-        </w:rPr>
-        <w:t xml:space="preserve">See how the </w:t>
+        <w:t xml:space="preserve">. See how the </w:t>
       </w:r>
       <w:r>
         <w:rPr>
@@ -4145,54 +3622,16 @@
           <w:sz w:val="20"/>
           <w:szCs w:val="20"/>
         </w:rPr>
-        <w:t>has the</w:t>
-      </w:r>
-      <w:r>
-        <w:rPr>
-          <w:rStyle w:val="textlayer--absolute"/>
-          <w:rFonts w:ascii="Arial" w:hAnsi="Arial" w:cs="Arial"/>
-          <w:color w:val="00B0F0"/>
-          <w:sz w:val="20"/>
-          <w:szCs w:val="20"/>
-        </w:rPr>
-        <w:t xml:space="preserve"> </w:t>
-      </w:r>
-      <w:r>
-        <w:rPr>
-          <w:rStyle w:val="textlayer--absolute"/>
-          <w:rFonts w:ascii="Arial" w:hAnsi="Arial" w:cs="Arial"/>
-          <w:color w:val="00B0F0"/>
-          <w:sz w:val="20"/>
-          <w:szCs w:val="20"/>
-        </w:rPr>
-        <w:t>syringe and dose prepared</w:t>
-      </w:r>
-      <w:r>
-        <w:rPr>
-          <w:rStyle w:val="textlayer--absolute"/>
-          <w:rFonts w:ascii="Arial" w:hAnsi="Arial" w:cs="Arial"/>
-          <w:sz w:val="20"/>
-          <w:szCs w:val="20"/>
-        </w:rPr>
-        <w:t>? That is</w:t>
-      </w:r>
-      <w:r>
-        <w:rPr>
-          <w:rStyle w:val="textlayer--absolute"/>
-          <w:rFonts w:ascii="Arial" w:hAnsi="Arial" w:cs="Arial"/>
-          <w:sz w:val="20"/>
-          <w:szCs w:val="20"/>
-        </w:rPr>
-        <w:t xml:space="preserve"> </w:t>
-      </w:r>
-      <w:r>
-        <w:rPr>
-          <w:rStyle w:val="textlayer--absolute"/>
-          <w:rFonts w:ascii="Arial" w:hAnsi="Arial" w:cs="Arial"/>
-          <w:sz w:val="20"/>
-          <w:szCs w:val="20"/>
-        </w:rPr>
-        <w:t xml:space="preserve">the responsibility of an assigned </w:t>
+        <w:t>has the syringe and dose prepared</w:t>
+      </w:r>
+      <w:r>
+        <w:rPr>
+          <w:rStyle w:val="textlayer--absolute"/>
+          <w:rFonts w:ascii="Arial" w:hAnsi="Arial" w:cs="Arial"/>
+          <w:sz w:val="20"/>
+          <w:szCs w:val="20"/>
+        </w:rPr>
+        <w:t xml:space="preserve">? That is the responsibility of an assigned </w:t>
       </w:r>
       <w:r>
         <w:rPr>
@@ -4202,7 +3641,54 @@
           <w:sz w:val="20"/>
           <w:szCs w:val="20"/>
         </w:rPr>
-        <w:t>Vaccine Preparer</w:t>
+        <w:t xml:space="preserve">Vaccine Preparer </w:t>
+      </w:r>
+      <w:r>
+        <w:rPr>
+          <w:rStyle w:val="textlayer--absolute"/>
+          <w:rFonts w:ascii="Arial" w:hAnsi="Arial" w:cs="Arial"/>
+          <w:sz w:val="20"/>
+          <w:szCs w:val="20"/>
+        </w:rPr>
+        <w:t xml:space="preserve">on site. We anticipate that the senior pharmacist will be assigned to this role. Their job is to </w:t>
+      </w:r>
+      <w:r>
+        <w:rPr>
+          <w:rStyle w:val="textlayer--absolute"/>
+          <w:rFonts w:ascii="Arial" w:hAnsi="Arial" w:cs="Arial"/>
+          <w:color w:val="00B0F0"/>
+          <w:sz w:val="20"/>
+          <w:szCs w:val="20"/>
+        </w:rPr>
+        <w:t>take the original bottled vaccine from the provider and make the prescribed dilution</w:t>
+      </w:r>
+      <w:r>
+        <w:rPr>
+          <w:rStyle w:val="textlayer--absolute"/>
+          <w:rFonts w:ascii="Arial" w:hAnsi="Arial" w:cs="Arial"/>
+          <w:sz w:val="20"/>
+          <w:szCs w:val="20"/>
+        </w:rPr>
+        <w:t xml:space="preserve">, and then </w:t>
+      </w:r>
+      <w:r>
+        <w:rPr>
+          <w:rStyle w:val="textlayer--absolute"/>
+          <w:rFonts w:ascii="Arial" w:hAnsi="Arial" w:cs="Arial"/>
+          <w:color w:val="00B0F0"/>
+          <w:sz w:val="20"/>
+          <w:szCs w:val="20"/>
+        </w:rPr>
+        <w:t xml:space="preserve">divide the contents equally between six syringes </w:t>
+      </w:r>
+      <w:r>
+        <w:rPr>
+          <w:rStyle w:val="textlayer--absolute"/>
+          <w:rFonts w:ascii="Arial" w:hAnsi="Arial" w:cs="Arial"/>
+          <w:sz w:val="20"/>
+          <w:szCs w:val="20"/>
+        </w:rPr>
+        <w:t xml:space="preserve">to obtain the right single dose. The </w:t>
       </w:r>
       <w:r>
         <w:rPr>
@@ -4212,166 +3698,110 @@
           <w:sz w:val="20"/>
           <w:szCs w:val="20"/>
         </w:rPr>
-        <w:t xml:space="preserve"> </w:t>
-      </w:r>
-      <w:r>
-        <w:rPr>
-          <w:rStyle w:val="textlayer--absolute"/>
-          <w:rFonts w:ascii="Arial" w:hAnsi="Arial" w:cs="Arial"/>
-          <w:sz w:val="20"/>
-          <w:szCs w:val="20"/>
-        </w:rPr>
-        <w:t>on site. We anticipate that the senior</w:t>
-      </w:r>
-      <w:r>
-        <w:rPr>
-          <w:rStyle w:val="textlayer--absolute"/>
-          <w:rFonts w:ascii="Arial" w:hAnsi="Arial" w:cs="Arial"/>
-          <w:sz w:val="20"/>
-          <w:szCs w:val="20"/>
-        </w:rPr>
-        <w:t xml:space="preserve"> </w:t>
-      </w:r>
-      <w:r>
-        <w:rPr>
-          <w:rStyle w:val="textlayer--absolute"/>
-          <w:rFonts w:ascii="Arial" w:hAnsi="Arial" w:cs="Arial"/>
-          <w:sz w:val="20"/>
-          <w:szCs w:val="20"/>
-        </w:rPr>
-        <w:t>pharmacist will be assigned to this role. Their job</w:t>
-      </w:r>
-      <w:r>
-        <w:rPr>
-          <w:rStyle w:val="textlayer--absolute"/>
-          <w:rFonts w:ascii="Arial" w:hAnsi="Arial" w:cs="Arial"/>
-          <w:sz w:val="20"/>
-          <w:szCs w:val="20"/>
-        </w:rPr>
-        <w:t xml:space="preserve"> </w:t>
-      </w:r>
-      <w:r>
-        <w:rPr>
-          <w:rStyle w:val="textlayer--absolute"/>
-          <w:rFonts w:ascii="Arial" w:hAnsi="Arial" w:cs="Arial"/>
-          <w:sz w:val="20"/>
-          <w:szCs w:val="20"/>
-        </w:rPr>
-        <w:t xml:space="preserve">is to </w:t>
-      </w:r>
-      <w:r>
-        <w:rPr>
-          <w:rStyle w:val="textlayer--absolute"/>
-          <w:rFonts w:ascii="Arial" w:hAnsi="Arial" w:cs="Arial"/>
-          <w:color w:val="00B0F0"/>
-          <w:sz w:val="20"/>
-          <w:szCs w:val="20"/>
-        </w:rPr>
-        <w:t>take the original bottled vaccine</w:t>
-      </w:r>
-      <w:r>
-        <w:rPr>
-          <w:rStyle w:val="textlayer--absolute"/>
-          <w:rFonts w:ascii="Arial" w:hAnsi="Arial" w:cs="Arial"/>
-          <w:color w:val="00B0F0"/>
-          <w:sz w:val="20"/>
-          <w:szCs w:val="20"/>
-        </w:rPr>
-        <w:t xml:space="preserve"> </w:t>
-      </w:r>
-      <w:r>
-        <w:rPr>
-          <w:rStyle w:val="textlayer--absolute"/>
-          <w:rFonts w:ascii="Arial" w:hAnsi="Arial" w:cs="Arial"/>
-          <w:color w:val="00B0F0"/>
-          <w:sz w:val="20"/>
-          <w:szCs w:val="20"/>
-        </w:rPr>
-        <w:t>from the provider and make the prescribed dilution</w:t>
-      </w:r>
-      <w:r>
-        <w:rPr>
-          <w:rStyle w:val="textlayer--absolute"/>
-          <w:rFonts w:ascii="Arial" w:hAnsi="Arial" w:cs="Arial"/>
-          <w:sz w:val="20"/>
-          <w:szCs w:val="20"/>
-        </w:rPr>
-        <w:t>,</w:t>
-      </w:r>
-      <w:r>
-        <w:rPr>
-          <w:rStyle w:val="textlayer--absolute"/>
-          <w:rFonts w:ascii="Arial" w:hAnsi="Arial" w:cs="Arial"/>
-          <w:sz w:val="20"/>
-          <w:szCs w:val="20"/>
-        </w:rPr>
-        <w:t xml:space="preserve"> </w:t>
-      </w:r>
-      <w:r>
-        <w:rPr>
-          <w:rStyle w:val="textlayer--absolute"/>
-          <w:rFonts w:ascii="Arial" w:hAnsi="Arial" w:cs="Arial"/>
-          <w:sz w:val="20"/>
-          <w:szCs w:val="20"/>
-        </w:rPr>
-        <w:t xml:space="preserve">and then </w:t>
-      </w:r>
-      <w:r>
-        <w:rPr>
-          <w:rStyle w:val="textlayer--absolute"/>
-          <w:rFonts w:ascii="Arial" w:hAnsi="Arial" w:cs="Arial"/>
-          <w:color w:val="00B0F0"/>
-          <w:sz w:val="20"/>
-          <w:szCs w:val="20"/>
-        </w:rPr>
-        <w:t>divide the contents equally</w:t>
-      </w:r>
-      <w:r>
-        <w:rPr>
-          <w:rStyle w:val="textlayer--absolute"/>
-          <w:rFonts w:ascii="Arial" w:hAnsi="Arial" w:cs="Arial"/>
-          <w:color w:val="00B0F0"/>
-          <w:sz w:val="20"/>
-          <w:szCs w:val="20"/>
-        </w:rPr>
-        <w:t xml:space="preserve"> </w:t>
-      </w:r>
-      <w:r>
-        <w:rPr>
-          <w:rStyle w:val="textlayer--absolute"/>
-          <w:rFonts w:ascii="Arial" w:hAnsi="Arial" w:cs="Arial"/>
-          <w:color w:val="00B0F0"/>
-          <w:sz w:val="20"/>
-          <w:szCs w:val="20"/>
-        </w:rPr>
-        <w:t xml:space="preserve">between six syringes </w:t>
-      </w:r>
-      <w:r>
-        <w:rPr>
-          <w:rStyle w:val="textlayer--absolute"/>
-          <w:rFonts w:ascii="Arial" w:hAnsi="Arial" w:cs="Arial"/>
-          <w:sz w:val="20"/>
-          <w:szCs w:val="20"/>
-        </w:rPr>
-        <w:t>to obtain the right single dose.</w:t>
-      </w:r>
-      <w:r>
-        <w:rPr>
-          <w:rStyle w:val="textlayer--absolute"/>
-          <w:rFonts w:ascii="Arial" w:hAnsi="Arial" w:cs="Arial"/>
-          <w:sz w:val="20"/>
-          <w:szCs w:val="20"/>
-        </w:rPr>
-        <w:t xml:space="preserve"> </w:t>
-      </w:r>
-      <w:r>
-        <w:rPr>
-          <w:rStyle w:val="textlayer--absolute"/>
-          <w:rFonts w:ascii="Arial" w:hAnsi="Arial" w:cs="Arial"/>
-          <w:sz w:val="20"/>
-          <w:szCs w:val="20"/>
-        </w:rPr>
-        <w:t xml:space="preserve">The </w:t>
+        <w:t>Preparer</w:t>
+      </w:r>
+      <w:r>
+        <w:rPr>
+          <w:rStyle w:val="textlayer--absolute"/>
+          <w:rFonts w:ascii="Arial" w:hAnsi="Arial" w:cs="Arial"/>
+          <w:sz w:val="20"/>
+          <w:szCs w:val="20"/>
+        </w:rPr>
+        <w:t xml:space="preserve"> will </w:t>
+      </w:r>
+      <w:r>
+        <w:rPr>
+          <w:rStyle w:val="textlayer--absolute"/>
+          <w:rFonts w:ascii="Arial" w:hAnsi="Arial" w:cs="Arial"/>
+          <w:color w:val="00B0F0"/>
+          <w:sz w:val="20"/>
+          <w:szCs w:val="20"/>
+        </w:rPr>
+        <w:t>also scan the barcode on the original bottle</w:t>
+      </w:r>
+      <w:r>
+        <w:rPr>
+          <w:rStyle w:val="textlayer--absolute"/>
+          <w:rFonts w:ascii="Arial" w:hAnsi="Arial" w:cs="Arial"/>
+          <w:sz w:val="20"/>
+          <w:szCs w:val="20"/>
+        </w:rPr>
+        <w:t xml:space="preserve"> to obtain the vial ID and date of expiry, before using On-</w:t>
+      </w:r>
+      <w:proofErr w:type="spellStart"/>
+      <w:r>
+        <w:rPr>
+          <w:rStyle w:val="textlayer--absolute"/>
+          <w:rFonts w:ascii="Arial" w:hAnsi="Arial" w:cs="Arial"/>
+          <w:sz w:val="20"/>
+          <w:szCs w:val="20"/>
+        </w:rPr>
+        <w:t>Vacc</w:t>
+      </w:r>
+      <w:proofErr w:type="spellEnd"/>
+      <w:r>
+        <w:rPr>
+          <w:rStyle w:val="textlayer--absolute"/>
+          <w:rFonts w:ascii="Arial" w:hAnsi="Arial" w:cs="Arial"/>
+          <w:sz w:val="20"/>
+          <w:szCs w:val="20"/>
+        </w:rPr>
+        <w:t xml:space="preserve"> to </w:t>
+      </w:r>
+      <w:r>
+        <w:rPr>
+          <w:rStyle w:val="textlayer--absolute"/>
+          <w:rFonts w:ascii="Arial" w:hAnsi="Arial" w:cs="Arial"/>
+          <w:color w:val="00B0F0"/>
+          <w:sz w:val="20"/>
+          <w:szCs w:val="20"/>
+        </w:rPr>
+        <w:t xml:space="preserve">print labels </w:t>
+      </w:r>
+      <w:r>
+        <w:rPr>
+          <w:rStyle w:val="textlayer--absolute"/>
+          <w:rFonts w:ascii="Arial" w:hAnsi="Arial" w:cs="Arial"/>
+          <w:sz w:val="20"/>
+          <w:szCs w:val="20"/>
+        </w:rPr>
+        <w:t>to be attached to the syringe. The label should include details such as: Vial ID, expiry date and time of the syringe, and since 6 doses are possible from one vial, the label should record each bottle as “Dose</w:t>
+      </w:r>
+      <w:r>
+        <w:rPr>
+          <w:rStyle w:val="textlayer--absolute"/>
+          <w:rFonts w:ascii="Arial" w:hAnsi="Arial" w:cs="Arial"/>
+          <w:sz w:val="20"/>
+          <w:szCs w:val="20"/>
+        </w:rPr>
+        <w:t xml:space="preserve"> </w:t>
+      </w:r>
+      <w:r>
+        <w:rPr>
+          <w:rStyle w:val="textlayer--absolute"/>
+          <w:rFonts w:ascii="Arial" w:hAnsi="Arial" w:cs="Arial"/>
+          <w:sz w:val="20"/>
+          <w:szCs w:val="20"/>
+        </w:rPr>
+        <w:t>X of 6</w:t>
+      </w:r>
+      <w:r>
+        <w:rPr>
+          <w:rStyle w:val="textlayer--absolute"/>
+          <w:rFonts w:ascii="Arial" w:hAnsi="Arial" w:cs="Arial"/>
+          <w:sz w:val="20"/>
+          <w:szCs w:val="20"/>
+        </w:rPr>
+        <w:t>.” The</w:t>
+      </w:r>
+      <w:r>
+        <w:rPr>
+          <w:rStyle w:val="textlayer--absolute"/>
+          <w:rFonts w:ascii="Arial" w:hAnsi="Arial" w:cs="Arial"/>
+          <w:sz w:val="20"/>
+          <w:szCs w:val="20"/>
+        </w:rPr>
+        <w:t xml:space="preserve"> </w:t>
       </w:r>
       <w:r>
         <w:rPr>
@@ -4381,247 +3811,6 @@
           <w:sz w:val="20"/>
           <w:szCs w:val="20"/>
         </w:rPr>
-        <w:t>Preparer</w:t>
-      </w:r>
-      <w:r>
-        <w:rPr>
-          <w:rStyle w:val="textlayer--absolute"/>
-          <w:rFonts w:ascii="Arial" w:hAnsi="Arial" w:cs="Arial"/>
-          <w:sz w:val="20"/>
-          <w:szCs w:val="20"/>
-        </w:rPr>
-        <w:t xml:space="preserve"> will </w:t>
-      </w:r>
-      <w:r>
-        <w:rPr>
-          <w:rStyle w:val="textlayer--absolute"/>
-          <w:rFonts w:ascii="Arial" w:hAnsi="Arial" w:cs="Arial"/>
-          <w:color w:val="00B0F0"/>
-          <w:sz w:val="20"/>
-          <w:szCs w:val="20"/>
-        </w:rPr>
-        <w:t>also scan the</w:t>
-      </w:r>
-      <w:r>
-        <w:rPr>
-          <w:rStyle w:val="textlayer--absolute"/>
-          <w:rFonts w:ascii="Arial" w:hAnsi="Arial" w:cs="Arial"/>
-          <w:color w:val="00B0F0"/>
-          <w:sz w:val="20"/>
-          <w:szCs w:val="20"/>
-        </w:rPr>
-        <w:t xml:space="preserve"> </w:t>
-      </w:r>
-      <w:r>
-        <w:rPr>
-          <w:rStyle w:val="textlayer--absolute"/>
-          <w:rFonts w:ascii="Arial" w:hAnsi="Arial" w:cs="Arial"/>
-          <w:color w:val="00B0F0"/>
-          <w:sz w:val="20"/>
-          <w:szCs w:val="20"/>
-        </w:rPr>
-        <w:t>barcode on the original bottle</w:t>
-      </w:r>
-      <w:r>
-        <w:rPr>
-          <w:rStyle w:val="textlayer--absolute"/>
-          <w:rFonts w:ascii="Arial" w:hAnsi="Arial" w:cs="Arial"/>
-          <w:sz w:val="20"/>
-          <w:szCs w:val="20"/>
-        </w:rPr>
-        <w:t xml:space="preserve"> to obtain the vial</w:t>
-      </w:r>
-      <w:r>
-        <w:rPr>
-          <w:rStyle w:val="textlayer--absolute"/>
-          <w:rFonts w:ascii="Arial" w:hAnsi="Arial" w:cs="Arial"/>
-          <w:sz w:val="20"/>
-          <w:szCs w:val="20"/>
-        </w:rPr>
-        <w:t xml:space="preserve"> </w:t>
-      </w:r>
-      <w:r>
-        <w:rPr>
-          <w:rStyle w:val="textlayer--absolute"/>
-          <w:rFonts w:ascii="Arial" w:hAnsi="Arial" w:cs="Arial"/>
-          <w:sz w:val="20"/>
-          <w:szCs w:val="20"/>
-        </w:rPr>
-        <w:t>ID and date of expiry, before using</w:t>
-      </w:r>
-      <w:r>
-        <w:rPr>
-          <w:rStyle w:val="textlayer--absolute"/>
-          <w:rFonts w:ascii="Arial" w:hAnsi="Arial" w:cs="Arial"/>
-          <w:sz w:val="20"/>
-          <w:szCs w:val="20"/>
-        </w:rPr>
-        <w:t xml:space="preserve"> </w:t>
-      </w:r>
-      <w:r>
-        <w:rPr>
-          <w:rStyle w:val="textlayer--absolute"/>
-          <w:rFonts w:ascii="Arial" w:hAnsi="Arial" w:cs="Arial"/>
-          <w:sz w:val="20"/>
-          <w:szCs w:val="20"/>
-        </w:rPr>
-        <w:t>On-</w:t>
-      </w:r>
-      <w:proofErr w:type="spellStart"/>
-      <w:r>
-        <w:rPr>
-          <w:rStyle w:val="textlayer--absolute"/>
-          <w:rFonts w:ascii="Arial" w:hAnsi="Arial" w:cs="Arial"/>
-          <w:sz w:val="20"/>
-          <w:szCs w:val="20"/>
-        </w:rPr>
-        <w:t>Vacc</w:t>
-      </w:r>
-      <w:proofErr w:type="spellEnd"/>
-      <w:r>
-        <w:rPr>
-          <w:rStyle w:val="textlayer--absolute"/>
-          <w:rFonts w:ascii="Arial" w:hAnsi="Arial" w:cs="Arial"/>
-          <w:sz w:val="20"/>
-          <w:szCs w:val="20"/>
-        </w:rPr>
-        <w:t xml:space="preserve"> to </w:t>
-      </w:r>
-      <w:r>
-        <w:rPr>
-          <w:rStyle w:val="textlayer--absolute"/>
-          <w:rFonts w:ascii="Arial" w:hAnsi="Arial" w:cs="Arial"/>
-          <w:color w:val="00B0F0"/>
-          <w:sz w:val="20"/>
-          <w:szCs w:val="20"/>
-        </w:rPr>
-        <w:t xml:space="preserve">print labels </w:t>
-      </w:r>
-      <w:r>
-        <w:rPr>
-          <w:rStyle w:val="textlayer--absolute"/>
-          <w:rFonts w:ascii="Arial" w:hAnsi="Arial" w:cs="Arial"/>
-          <w:sz w:val="20"/>
-          <w:szCs w:val="20"/>
-        </w:rPr>
-        <w:t>to be attached to the syringe.</w:t>
-      </w:r>
-      <w:r>
-        <w:rPr>
-          <w:rStyle w:val="textlayer--absolute"/>
-          <w:rFonts w:ascii="Arial" w:hAnsi="Arial" w:cs="Arial"/>
-          <w:sz w:val="20"/>
-          <w:szCs w:val="20"/>
-        </w:rPr>
-        <w:t xml:space="preserve"> </w:t>
-      </w:r>
-      <w:r>
-        <w:rPr>
-          <w:rStyle w:val="textlayer--absolute"/>
-          <w:rFonts w:ascii="Arial" w:hAnsi="Arial" w:cs="Arial"/>
-          <w:sz w:val="20"/>
-          <w:szCs w:val="20"/>
-        </w:rPr>
-        <w:t>The label should include details</w:t>
-      </w:r>
-      <w:r>
-        <w:rPr>
-          <w:rStyle w:val="textlayer--absolute"/>
-          <w:rFonts w:ascii="Arial" w:hAnsi="Arial" w:cs="Arial"/>
-          <w:sz w:val="20"/>
-          <w:szCs w:val="20"/>
-        </w:rPr>
-        <w:t xml:space="preserve"> </w:t>
-      </w:r>
-      <w:r>
-        <w:rPr>
-          <w:rStyle w:val="textlayer--absolute"/>
-          <w:rFonts w:ascii="Arial" w:hAnsi="Arial" w:cs="Arial"/>
-          <w:sz w:val="20"/>
-          <w:szCs w:val="20"/>
-        </w:rPr>
-        <w:t>such as: Vial ID, expiry date and time of the syringe,</w:t>
-      </w:r>
-      <w:r>
-        <w:rPr>
-          <w:rStyle w:val="textlayer--absolute"/>
-          <w:rFonts w:ascii="Arial" w:hAnsi="Arial" w:cs="Arial"/>
-          <w:sz w:val="20"/>
-          <w:szCs w:val="20"/>
-        </w:rPr>
-        <w:t xml:space="preserve"> </w:t>
-      </w:r>
-      <w:r>
-        <w:rPr>
-          <w:rStyle w:val="textlayer--absolute"/>
-          <w:rFonts w:ascii="Arial" w:hAnsi="Arial" w:cs="Arial"/>
-          <w:sz w:val="20"/>
-          <w:szCs w:val="20"/>
-        </w:rPr>
-        <w:t>and since 6 doses are possible from</w:t>
-      </w:r>
-      <w:r>
-        <w:rPr>
-          <w:rStyle w:val="textlayer--absolute"/>
-          <w:rFonts w:ascii="Arial" w:hAnsi="Arial" w:cs="Arial"/>
-          <w:sz w:val="20"/>
-          <w:szCs w:val="20"/>
-        </w:rPr>
-        <w:t xml:space="preserve"> </w:t>
-      </w:r>
-      <w:r>
-        <w:rPr>
-          <w:rStyle w:val="textlayer--absolute"/>
-          <w:rFonts w:ascii="Arial" w:hAnsi="Arial" w:cs="Arial"/>
-          <w:sz w:val="20"/>
-          <w:szCs w:val="20"/>
-        </w:rPr>
-        <w:t>one vial, the label should record each bottle as “Dose</w:t>
-      </w:r>
-      <w:r>
-        <w:rPr>
-          <w:rStyle w:val="textlayer--absolute"/>
-          <w:rFonts w:ascii="Arial" w:hAnsi="Arial" w:cs="Arial"/>
-          <w:sz w:val="20"/>
-          <w:szCs w:val="20"/>
-        </w:rPr>
-        <w:t xml:space="preserve"> </w:t>
-      </w:r>
-      <w:r>
-        <w:rPr>
-          <w:rStyle w:val="textlayer--absolute"/>
-          <w:rFonts w:ascii="Arial" w:hAnsi="Arial" w:cs="Arial"/>
-          <w:sz w:val="20"/>
-          <w:szCs w:val="20"/>
-        </w:rPr>
-        <w:t>X of 6</w:t>
-      </w:r>
-      <w:r>
-        <w:rPr>
-          <w:rStyle w:val="textlayer--absolute"/>
-          <w:rFonts w:ascii="Arial" w:hAnsi="Arial" w:cs="Arial"/>
-          <w:sz w:val="20"/>
-          <w:szCs w:val="20"/>
-        </w:rPr>
-        <w:t>.” The</w:t>
-      </w:r>
-      <w:r>
-        <w:rPr>
-          <w:rStyle w:val="textlayer--absolute"/>
-          <w:rFonts w:ascii="Arial" w:hAnsi="Arial" w:cs="Arial"/>
-          <w:sz w:val="20"/>
-          <w:szCs w:val="20"/>
-        </w:rPr>
-        <w:t xml:space="preserve"> </w:t>
-      </w:r>
-      <w:r>
-        <w:rPr>
-          <w:rStyle w:val="textlayer--absolute"/>
-          <w:rFonts w:ascii="Arial" w:hAnsi="Arial" w:cs="Arial"/>
-          <w:color w:val="FF0000"/>
-          <w:sz w:val="20"/>
-          <w:szCs w:val="20"/>
-        </w:rPr>
         <w:t xml:space="preserve">Vaccine Preparer </w:t>
       </w:r>
       <w:r>
@@ -4641,17 +3830,7 @@
           <w:sz w:val="20"/>
           <w:szCs w:val="20"/>
         </w:rPr>
-        <w:t>record any unused,</w:t>
-      </w:r>
-      <w:r>
-        <w:rPr>
-          <w:rStyle w:val="textlayer--absolute"/>
-          <w:rFonts w:ascii="Arial" w:hAnsi="Arial" w:cs="Arial"/>
-          <w:color w:val="00B0F0"/>
-          <w:sz w:val="20"/>
-          <w:szCs w:val="20"/>
-        </w:rPr>
-        <w:t xml:space="preserve"> </w:t>
+        <w:t xml:space="preserve">record any unused, </w:t>
       </w:r>
       <w:r>
         <w:rPr>
@@ -4671,27 +3850,7 @@
           <w:sz w:val="20"/>
           <w:szCs w:val="20"/>
         </w:rPr>
-        <w:t xml:space="preserve"> or damaged syringes and</w:t>
-      </w:r>
-      <w:r>
-        <w:rPr>
-          <w:rStyle w:val="textlayer--absolute"/>
-          <w:rFonts w:ascii="Arial" w:hAnsi="Arial" w:cs="Arial"/>
-          <w:color w:val="00B0F0"/>
-          <w:sz w:val="20"/>
-          <w:szCs w:val="20"/>
-        </w:rPr>
-        <w:t xml:space="preserve"> </w:t>
-      </w:r>
-      <w:r>
-        <w:rPr>
-          <w:rStyle w:val="textlayer--absolute"/>
-          <w:rFonts w:ascii="Arial" w:hAnsi="Arial" w:cs="Arial"/>
-          <w:color w:val="00B0F0"/>
-          <w:sz w:val="20"/>
-          <w:szCs w:val="20"/>
-        </w:rPr>
-        <w:t xml:space="preserve">vials </w:t>
+        <w:t xml:space="preserve"> or damaged syringes and vials </w:t>
       </w:r>
       <w:r>
         <w:rPr>
@@ -4790,25 +3949,7 @@
           <w:sz w:val="20"/>
           <w:szCs w:val="20"/>
         </w:rPr>
-        <w:t>How quickly this meeting has gone. Next time we will</w:t>
-      </w:r>
-      <w:r>
-        <w:rPr>
-          <w:rStyle w:val="textlayer--absolute"/>
-          <w:rFonts w:ascii="Arial" w:hAnsi="Arial" w:cs="Arial"/>
-          <w:sz w:val="20"/>
-          <w:szCs w:val="20"/>
-        </w:rPr>
-        <w:t xml:space="preserve"> </w:t>
-      </w:r>
-      <w:r>
-        <w:rPr>
-          <w:rStyle w:val="textlayer--absolute"/>
-          <w:rFonts w:ascii="Arial" w:hAnsi="Arial" w:cs="Arial"/>
-          <w:sz w:val="20"/>
-          <w:szCs w:val="20"/>
-        </w:rPr>
-        <w:t xml:space="preserve">tell you more about the </w:t>
+        <w:t xml:space="preserve">How quickly this meeting has gone. Next time we will tell you more about the </w:t>
       </w:r>
       <w:r>
         <w:rPr>
@@ -4818,7 +3959,35 @@
           <w:sz w:val="20"/>
           <w:szCs w:val="20"/>
         </w:rPr>
-        <w:t>Vaccine</w:t>
+        <w:t xml:space="preserve">Vaccine Coordinator </w:t>
+      </w:r>
+      <w:r>
+        <w:rPr>
+          <w:rStyle w:val="textlayer--absolute"/>
+          <w:rFonts w:ascii="Arial" w:hAnsi="Arial" w:cs="Arial"/>
+          <w:sz w:val="20"/>
+          <w:szCs w:val="20"/>
+        </w:rPr>
+        <w:t xml:space="preserve">role. For now, we can note that they will use the system to </w:t>
+      </w:r>
+      <w:r>
+        <w:rPr>
+          <w:rStyle w:val="textlayer--absolute"/>
+          <w:rFonts w:ascii="Arial" w:hAnsi="Arial" w:cs="Arial"/>
+          <w:color w:val="00B0F0"/>
+          <w:sz w:val="20"/>
+          <w:szCs w:val="20"/>
+        </w:rPr>
+        <w:t xml:space="preserve">record receipt </w:t>
+      </w:r>
+      <w:r>
+        <w:rPr>
+          <w:rStyle w:val="textlayer--absolute"/>
+          <w:rFonts w:ascii="Arial" w:hAnsi="Arial" w:cs="Arial"/>
+          <w:sz w:val="20"/>
+          <w:szCs w:val="20"/>
+        </w:rPr>
+        <w:t xml:space="preserve">of the vaccine vials when they are delivered to the site (the pharmacy, that is), before they are safely stored in the required refrigerated conditions. The </w:t>
       </w:r>
       <w:r>
         <w:rPr>
@@ -4828,7 +3997,35 @@
           <w:sz w:val="20"/>
           <w:szCs w:val="20"/>
         </w:rPr>
-        <w:t xml:space="preserve"> </w:t>
+        <w:t xml:space="preserve">Vaccine Coordinator </w:t>
+      </w:r>
+      <w:r>
+        <w:rPr>
+          <w:rStyle w:val="textlayer--absolute"/>
+          <w:rFonts w:ascii="Arial" w:hAnsi="Arial" w:cs="Arial"/>
+          <w:sz w:val="20"/>
+          <w:szCs w:val="20"/>
+        </w:rPr>
+        <w:t xml:space="preserve">may also </w:t>
+      </w:r>
+      <w:r>
+        <w:rPr>
+          <w:rStyle w:val="textlayer--absolute"/>
+          <w:rFonts w:ascii="Arial" w:hAnsi="Arial" w:cs="Arial"/>
+          <w:color w:val="00B0F0"/>
+          <w:sz w:val="20"/>
+          <w:szCs w:val="20"/>
+        </w:rPr>
+        <w:t>record any unused doses and vials</w:t>
+      </w:r>
+      <w:r>
+        <w:rPr>
+          <w:rStyle w:val="textlayer--absolute"/>
+          <w:rFonts w:ascii="Arial" w:hAnsi="Arial" w:cs="Arial"/>
+          <w:sz w:val="20"/>
+          <w:szCs w:val="20"/>
+        </w:rPr>
+        <w:t xml:space="preserve">, just like the </w:t>
       </w:r>
       <w:r>
         <w:rPr>
@@ -4838,125 +4035,16 @@
           <w:sz w:val="20"/>
           <w:szCs w:val="20"/>
         </w:rPr>
-        <w:t xml:space="preserve">Coordinator </w:t>
-      </w:r>
-      <w:r>
-        <w:rPr>
-          <w:rStyle w:val="textlayer--absolute"/>
-          <w:rFonts w:ascii="Arial" w:hAnsi="Arial" w:cs="Arial"/>
-          <w:sz w:val="20"/>
-          <w:szCs w:val="20"/>
-        </w:rPr>
-        <w:t>role. For now, we can note that they will</w:t>
-      </w:r>
-      <w:r>
-        <w:rPr>
-          <w:rStyle w:val="textlayer--absolute"/>
-          <w:rFonts w:ascii="Arial" w:hAnsi="Arial" w:cs="Arial"/>
-          <w:sz w:val="20"/>
-          <w:szCs w:val="20"/>
-        </w:rPr>
-        <w:t xml:space="preserve"> </w:t>
-      </w:r>
-      <w:r>
-        <w:rPr>
-          <w:rStyle w:val="textlayer--absolute"/>
-          <w:rFonts w:ascii="Arial" w:hAnsi="Arial" w:cs="Arial"/>
-          <w:sz w:val="20"/>
-          <w:szCs w:val="20"/>
-        </w:rPr>
-        <w:t xml:space="preserve">use the system to </w:t>
-      </w:r>
-      <w:r>
-        <w:rPr>
-          <w:rStyle w:val="textlayer--absolute"/>
-          <w:rFonts w:ascii="Arial" w:hAnsi="Arial" w:cs="Arial"/>
-          <w:color w:val="00B0F0"/>
-          <w:sz w:val="20"/>
-          <w:szCs w:val="20"/>
-        </w:rPr>
-        <w:t xml:space="preserve">record receipt </w:t>
-      </w:r>
-      <w:r>
-        <w:rPr>
-          <w:rStyle w:val="textlayer--absolute"/>
-          <w:rFonts w:ascii="Arial" w:hAnsi="Arial" w:cs="Arial"/>
-          <w:sz w:val="20"/>
-          <w:szCs w:val="20"/>
-        </w:rPr>
-        <w:t>of</w:t>
-      </w:r>
-      <w:r>
-        <w:rPr>
-          <w:rStyle w:val="textlayer--absolute"/>
-          <w:rFonts w:ascii="Arial" w:hAnsi="Arial" w:cs="Arial"/>
-          <w:sz w:val="20"/>
-          <w:szCs w:val="20"/>
-        </w:rPr>
-        <w:t xml:space="preserve"> </w:t>
-      </w:r>
-      <w:r>
-        <w:rPr>
-          <w:rStyle w:val="textlayer--absolute"/>
-          <w:rFonts w:ascii="Arial" w:hAnsi="Arial" w:cs="Arial"/>
-          <w:sz w:val="20"/>
-          <w:szCs w:val="20"/>
-        </w:rPr>
-        <w:t>the vaccine vials when they are delivered to the site</w:t>
-      </w:r>
-      <w:r>
-        <w:rPr>
-          <w:rStyle w:val="textlayer--absolute"/>
-          <w:rFonts w:ascii="Arial" w:hAnsi="Arial" w:cs="Arial"/>
-          <w:sz w:val="20"/>
-          <w:szCs w:val="20"/>
-        </w:rPr>
-        <w:t xml:space="preserve"> </w:t>
-      </w:r>
-      <w:r>
-        <w:rPr>
-          <w:rStyle w:val="textlayer--absolute"/>
-          <w:rFonts w:ascii="Arial" w:hAnsi="Arial" w:cs="Arial"/>
-          <w:sz w:val="20"/>
-          <w:szCs w:val="20"/>
-        </w:rPr>
-        <w:t>(the pharmacy, that is), before they</w:t>
-      </w:r>
-      <w:r>
-        <w:rPr>
-          <w:rStyle w:val="textlayer--absolute"/>
-          <w:rFonts w:ascii="Arial" w:hAnsi="Arial" w:cs="Arial"/>
-          <w:sz w:val="20"/>
-          <w:szCs w:val="20"/>
-        </w:rPr>
-        <w:t xml:space="preserve"> </w:t>
-      </w:r>
-      <w:r>
-        <w:rPr>
-          <w:rStyle w:val="textlayer--absolute"/>
-          <w:rFonts w:ascii="Arial" w:hAnsi="Arial" w:cs="Arial"/>
-          <w:sz w:val="20"/>
-          <w:szCs w:val="20"/>
-        </w:rPr>
-        <w:t>are safely stored in the required refrigerated conditions.</w:t>
-      </w:r>
-      <w:r>
-        <w:rPr>
-          <w:rStyle w:val="textlayer--absolute"/>
-          <w:rFonts w:ascii="Arial" w:hAnsi="Arial" w:cs="Arial"/>
-          <w:sz w:val="20"/>
-          <w:szCs w:val="20"/>
-        </w:rPr>
-        <w:t xml:space="preserve"> </w:t>
-      </w:r>
-      <w:r>
-        <w:rPr>
-          <w:rStyle w:val="textlayer--absolute"/>
-          <w:rFonts w:ascii="Arial" w:hAnsi="Arial" w:cs="Arial"/>
-          <w:sz w:val="20"/>
-          <w:szCs w:val="20"/>
-        </w:rPr>
-        <w:t xml:space="preserve">The </w:t>
+        <w:t>Preparer</w:t>
+      </w:r>
+      <w:r>
+        <w:rPr>
+          <w:rStyle w:val="textlayer--absolute"/>
+          <w:rFonts w:ascii="Arial" w:hAnsi="Arial" w:cs="Arial"/>
+          <w:sz w:val="20"/>
+          <w:szCs w:val="20"/>
+        </w:rPr>
+        <w:t xml:space="preserve">. The </w:t>
       </w:r>
       <w:r>
         <w:rPr>
@@ -4975,24 +4063,6 @@
           <w:sz w:val="20"/>
           <w:szCs w:val="20"/>
         </w:rPr>
-        <w:t>may</w:t>
-      </w:r>
-      <w:r>
-        <w:rPr>
-          <w:rStyle w:val="textlayer--absolute"/>
-          <w:rFonts w:ascii="Arial" w:hAnsi="Arial" w:cs="Arial"/>
-          <w:sz w:val="20"/>
-          <w:szCs w:val="20"/>
-        </w:rPr>
-        <w:t xml:space="preserve"> </w:t>
-      </w:r>
-      <w:r>
-        <w:rPr>
-          <w:rStyle w:val="textlayer--absolute"/>
-          <w:rFonts w:ascii="Arial" w:hAnsi="Arial" w:cs="Arial"/>
-          <w:sz w:val="20"/>
-          <w:szCs w:val="20"/>
-        </w:rPr>
         <w:t xml:space="preserve">also </w:t>
       </w:r>
       <w:r>
@@ -5003,34 +4073,7 @@
           <w:sz w:val="20"/>
           <w:szCs w:val="20"/>
         </w:rPr>
-        <w:t>record any unused doses and vials</w:t>
-      </w:r>
-      <w:r>
-        <w:rPr>
-          <w:rStyle w:val="textlayer--absolute"/>
-          <w:rFonts w:ascii="Arial" w:hAnsi="Arial" w:cs="Arial"/>
-          <w:sz w:val="20"/>
-          <w:szCs w:val="20"/>
-        </w:rPr>
-        <w:t>, just like</w:t>
-      </w:r>
-      <w:r>
-        <w:rPr>
-          <w:rStyle w:val="textlayer--absolute"/>
-          <w:rFonts w:ascii="Arial" w:hAnsi="Arial" w:cs="Arial"/>
-          <w:sz w:val="20"/>
-          <w:szCs w:val="20"/>
-        </w:rPr>
-        <w:t xml:space="preserve"> </w:t>
-      </w:r>
-      <w:r>
-        <w:rPr>
-          <w:rStyle w:val="textlayer--absolute"/>
-          <w:rFonts w:ascii="Arial" w:hAnsi="Arial" w:cs="Arial"/>
-          <w:sz w:val="20"/>
-          <w:szCs w:val="20"/>
-        </w:rPr>
-        <w:t xml:space="preserve">the </w:t>
+        <w:t xml:space="preserve">adds new </w:t>
       </w:r>
       <w:r>
         <w:rPr>
@@ -5040,6 +4083,25 @@
           <w:sz w:val="20"/>
           <w:szCs w:val="20"/>
         </w:rPr>
+        <w:t xml:space="preserve">Vaccine Administrator </w:t>
+      </w:r>
+      <w:r>
+        <w:rPr>
+          <w:rStyle w:val="textlayer--absolute"/>
+          <w:rFonts w:ascii="Arial" w:hAnsi="Arial" w:cs="Arial"/>
+          <w:sz w:val="20"/>
+          <w:szCs w:val="20"/>
+        </w:rPr>
+        <w:t xml:space="preserve">and </w:t>
+      </w:r>
+      <w:r>
+        <w:rPr>
+          <w:rStyle w:val="textlayer--absolute"/>
+          <w:rFonts w:ascii="Arial" w:hAnsi="Arial" w:cs="Arial"/>
+          <w:color w:val="FF0000"/>
+          <w:sz w:val="20"/>
+          <w:szCs w:val="20"/>
+        </w:rPr>
         <w:t>Preparer</w:t>
       </w:r>
       <w:r>
@@ -5049,192 +4111,7 @@
           <w:sz w:val="20"/>
           <w:szCs w:val="20"/>
         </w:rPr>
-        <w:t xml:space="preserve">. The </w:t>
-      </w:r>
-      <w:r>
-        <w:rPr>
-          <w:rStyle w:val="textlayer--absolute"/>
-          <w:rFonts w:ascii="Arial" w:hAnsi="Arial" w:cs="Arial"/>
-          <w:color w:val="FF0000"/>
-          <w:sz w:val="20"/>
-          <w:szCs w:val="20"/>
-        </w:rPr>
-        <w:t>Vaccine Coordinator</w:t>
-      </w:r>
-      <w:r>
-        <w:rPr>
-          <w:rStyle w:val="textlayer--absolute"/>
-          <w:rFonts w:ascii="Arial" w:hAnsi="Arial" w:cs="Arial"/>
-          <w:color w:val="FF0000"/>
-          <w:sz w:val="20"/>
-          <w:szCs w:val="20"/>
-        </w:rPr>
-        <w:t xml:space="preserve"> </w:t>
-      </w:r>
-      <w:r>
-        <w:rPr>
-          <w:rStyle w:val="textlayer--absolute"/>
-          <w:rFonts w:ascii="Arial" w:hAnsi="Arial" w:cs="Arial"/>
-          <w:sz w:val="20"/>
-          <w:szCs w:val="20"/>
-        </w:rPr>
-        <w:t xml:space="preserve">also </w:t>
-      </w:r>
-      <w:r>
-        <w:rPr>
-          <w:rStyle w:val="textlayer--absolute"/>
-          <w:rFonts w:ascii="Arial" w:hAnsi="Arial" w:cs="Arial"/>
-          <w:color w:val="00B0F0"/>
-          <w:sz w:val="20"/>
-          <w:szCs w:val="20"/>
-        </w:rPr>
-        <w:t xml:space="preserve">adds new </w:t>
-      </w:r>
-      <w:r>
-        <w:rPr>
-          <w:rStyle w:val="textlayer--absolute"/>
-          <w:rFonts w:ascii="Arial" w:hAnsi="Arial" w:cs="Arial"/>
-          <w:color w:val="FF0000"/>
-          <w:sz w:val="20"/>
-          <w:szCs w:val="20"/>
-        </w:rPr>
-        <w:t xml:space="preserve">Vaccine Administrator </w:t>
-      </w:r>
-      <w:r>
-        <w:rPr>
-          <w:rStyle w:val="textlayer--absolute"/>
-          <w:rFonts w:ascii="Arial" w:hAnsi="Arial" w:cs="Arial"/>
-          <w:sz w:val="20"/>
-          <w:szCs w:val="20"/>
-        </w:rPr>
-        <w:t xml:space="preserve">and </w:t>
-      </w:r>
-      <w:r>
-        <w:rPr>
-          <w:rStyle w:val="textlayer--absolute"/>
-          <w:rFonts w:ascii="Arial" w:hAnsi="Arial" w:cs="Arial"/>
-          <w:color w:val="FF0000"/>
-          <w:sz w:val="20"/>
-          <w:szCs w:val="20"/>
-        </w:rPr>
-        <w:t>Preparer</w:t>
-      </w:r>
-      <w:r>
-        <w:rPr>
-          <w:rStyle w:val="textlayer--absolute"/>
-          <w:rFonts w:ascii="Arial" w:hAnsi="Arial" w:cs="Arial"/>
-          <w:sz w:val="20"/>
-          <w:szCs w:val="20"/>
-        </w:rPr>
-        <w:t xml:space="preserve"> roles</w:t>
-      </w:r>
-      <w:r>
-        <w:rPr>
-          <w:rStyle w:val="textlayer--absolute"/>
-          <w:rFonts w:ascii="Arial" w:hAnsi="Arial" w:cs="Arial"/>
-          <w:sz w:val="20"/>
-          <w:szCs w:val="20"/>
-        </w:rPr>
-        <w:t xml:space="preserve"> </w:t>
-      </w:r>
-      <w:r>
-        <w:rPr>
-          <w:rStyle w:val="textlayer--absolute"/>
-          <w:rFonts w:ascii="Arial" w:hAnsi="Arial" w:cs="Arial"/>
-          <w:sz w:val="20"/>
-          <w:szCs w:val="20"/>
-        </w:rPr>
-        <w:t>after checking they have the</w:t>
-      </w:r>
-      <w:r>
-        <w:rPr>
-          <w:rStyle w:val="textlayer--absolute"/>
-          <w:rFonts w:ascii="Arial" w:hAnsi="Arial" w:cs="Arial"/>
-          <w:sz w:val="20"/>
-          <w:szCs w:val="20"/>
-        </w:rPr>
-        <w:t xml:space="preserve"> </w:t>
-      </w:r>
-      <w:r>
-        <w:rPr>
-          <w:rStyle w:val="textlayer--absolute"/>
-          <w:rFonts w:ascii="Arial" w:hAnsi="Arial" w:cs="Arial"/>
-          <w:sz w:val="20"/>
-          <w:szCs w:val="20"/>
-        </w:rPr>
-        <w:t>required accreditation and training prescribed by</w:t>
-      </w:r>
-      <w:r>
-        <w:rPr>
-          <w:rStyle w:val="textlayer--absolute"/>
-          <w:rFonts w:ascii="Arial" w:hAnsi="Arial" w:cs="Arial"/>
-          <w:sz w:val="20"/>
-          <w:szCs w:val="20"/>
-        </w:rPr>
-        <w:t xml:space="preserve"> </w:t>
-      </w:r>
-      <w:r>
-        <w:rPr>
-          <w:rStyle w:val="textlayer--absolute"/>
-          <w:rFonts w:ascii="Arial" w:hAnsi="Arial" w:cs="Arial"/>
-          <w:sz w:val="20"/>
-          <w:szCs w:val="20"/>
-        </w:rPr>
-        <w:t>government guidelines.</w:t>
-      </w:r>
-      <w:r>
-        <w:rPr>
-          <w:rStyle w:val="textlayer--absolute"/>
-          <w:rFonts w:ascii="Arial" w:hAnsi="Arial" w:cs="Arial"/>
-          <w:sz w:val="20"/>
-          <w:szCs w:val="20"/>
-        </w:rPr>
-        <w:t xml:space="preserve"> </w:t>
-      </w:r>
-      <w:r>
-        <w:rPr>
-          <w:rStyle w:val="textlayer--absolute"/>
-          <w:rFonts w:ascii="Arial" w:hAnsi="Arial" w:cs="Arial"/>
-          <w:sz w:val="20"/>
-          <w:szCs w:val="20"/>
-        </w:rPr>
-        <w:t>I hope you have received enough information to get</w:t>
-      </w:r>
-      <w:r>
-        <w:rPr>
-          <w:rStyle w:val="textlayer--absolute"/>
-          <w:rFonts w:ascii="Arial" w:hAnsi="Arial" w:cs="Arial"/>
-          <w:sz w:val="20"/>
-          <w:szCs w:val="20"/>
-        </w:rPr>
-        <w:t xml:space="preserve"> </w:t>
-      </w:r>
-      <w:r>
-        <w:rPr>
-          <w:rStyle w:val="textlayer--absolute"/>
-          <w:rFonts w:ascii="Arial" w:hAnsi="Arial" w:cs="Arial"/>
-          <w:sz w:val="20"/>
-          <w:szCs w:val="20"/>
-        </w:rPr>
-        <w:t>started! Perhaps you have a few</w:t>
-      </w:r>
-      <w:r>
-        <w:rPr>
-          <w:rStyle w:val="textlayer--absolute"/>
-          <w:rFonts w:ascii="Arial" w:hAnsi="Arial" w:cs="Arial"/>
-          <w:sz w:val="20"/>
-          <w:szCs w:val="20"/>
-        </w:rPr>
-        <w:t xml:space="preserve"> </w:t>
-      </w:r>
-      <w:r>
-        <w:rPr>
-          <w:rStyle w:val="textlayer--absolute"/>
-          <w:rFonts w:ascii="Arial" w:hAnsi="Arial" w:cs="Arial"/>
-          <w:sz w:val="20"/>
-          <w:szCs w:val="20"/>
-        </w:rPr>
-        <w:t xml:space="preserve">questions in return... but I </w:t>
+        <w:t xml:space="preserve"> roles after checking they have the required accreditation and training prescribed by government guidelines. I hope you have received enough information to get started! Perhaps you have a few questions in return... but I </w:t>
       </w:r>
       <w:proofErr w:type="gramStart"/>
       <w:r>
@@ -5254,52 +4131,7 @@
           <w:sz w:val="20"/>
           <w:szCs w:val="20"/>
         </w:rPr>
-        <w:t xml:space="preserve"> wait to see what</w:t>
-      </w:r>
-      <w:r>
-        <w:rPr>
-          <w:rStyle w:val="textlayer--absolute"/>
-          <w:rFonts w:ascii="Arial" w:hAnsi="Arial" w:cs="Arial"/>
-          <w:sz w:val="20"/>
-          <w:szCs w:val="20"/>
-        </w:rPr>
-        <w:t xml:space="preserve"> </w:t>
-      </w:r>
-      <w:r>
-        <w:rPr>
-          <w:rStyle w:val="textlayer--absolute"/>
-          <w:rFonts w:ascii="Arial" w:hAnsi="Arial" w:cs="Arial"/>
-          <w:sz w:val="20"/>
-          <w:szCs w:val="20"/>
-        </w:rPr>
-        <w:t>you come up with for your modelling and</w:t>
-      </w:r>
-      <w:r>
-        <w:rPr>
-          <w:rStyle w:val="textlayer--absolute"/>
-          <w:rFonts w:ascii="Arial" w:hAnsi="Arial" w:cs="Arial"/>
-          <w:sz w:val="20"/>
-          <w:szCs w:val="20"/>
-        </w:rPr>
-        <w:t xml:space="preserve"> </w:t>
-      </w:r>
-      <w:r>
-        <w:rPr>
-          <w:rStyle w:val="textlayer--absolute"/>
-          <w:rFonts w:ascii="Arial" w:hAnsi="Arial" w:cs="Arial"/>
-          <w:sz w:val="20"/>
-          <w:szCs w:val="20"/>
-        </w:rPr>
-        <w:t>requirements</w:t>
-      </w:r>
-      <w:r>
-        <w:rPr>
-          <w:rStyle w:val="textlayer--absolute"/>
-          <w:rFonts w:ascii="Arial" w:hAnsi="Arial" w:cs="Arial"/>
-          <w:sz w:val="20"/>
-          <w:szCs w:val="20"/>
-        </w:rPr>
-        <w:t>.</w:t>
+        <w:t xml:space="preserve"> wait to see what you come up with for your modelling and requirements.</w:t>
       </w:r>
     </w:p>
     <w:p>
@@ -5313,6 +4145,1813 @@
         </w:rPr>
       </w:pPr>
     </w:p>
+    <w:p/>
+    <w:p/>
+    <w:p/>
+    <w:p/>
+    <w:p/>
+    <w:p/>
+    <w:p/>
+    <w:p>
+      <w:pPr>
+        <w:rPr>
+          <w:rStyle w:val="textlayer--absolute"/>
+          <w:rFonts w:ascii="Arial" w:hAnsi="Arial" w:cs="Arial"/>
+          <w:sz w:val="33"/>
+          <w:szCs w:val="33"/>
+        </w:rPr>
+      </w:pPr>
+      <w:r>
+        <w:rPr>
+          <w:rStyle w:val="textlayer--absolute"/>
+          <w:rFonts w:ascii="Arial" w:hAnsi="Arial" w:cs="Arial"/>
+          <w:sz w:val="33"/>
+          <w:szCs w:val="33"/>
+        </w:rPr>
+        <w:lastRenderedPageBreak/>
+        <w:t>On-</w:t>
+      </w:r>
+      <w:proofErr w:type="spellStart"/>
+      <w:r>
+        <w:rPr>
+          <w:rStyle w:val="textlayer--absolute"/>
+          <w:rFonts w:ascii="Arial" w:hAnsi="Arial" w:cs="Arial"/>
+          <w:sz w:val="33"/>
+          <w:szCs w:val="33"/>
+        </w:rPr>
+        <w:t>Vacc</w:t>
+      </w:r>
+      <w:proofErr w:type="spellEnd"/>
+    </w:p>
+    <w:p>
+      <w:pPr>
+        <w:rPr>
+          <w:rStyle w:val="textlayer--absolute"/>
+          <w:rFonts w:ascii="Arial" w:hAnsi="Arial" w:cs="Arial"/>
+          <w:b/>
+          <w:bCs/>
+          <w:sz w:val="20"/>
+          <w:szCs w:val="20"/>
+        </w:rPr>
+      </w:pPr>
+      <w:r>
+        <w:rPr>
+          <w:rStyle w:val="textlayer--absolute"/>
+          <w:rFonts w:ascii="Arial" w:hAnsi="Arial" w:cs="Arial"/>
+          <w:b/>
+          <w:bCs/>
+          <w:sz w:val="20"/>
+          <w:szCs w:val="20"/>
+        </w:rPr>
+        <w:t>Budget Plus Pharmacy Group, and Corey from the Department of Health. Budget Plus Regional Manager - Shakira Rahman</w:t>
+      </w:r>
+    </w:p>
+    <w:p>
+      <w:pPr>
+        <w:rPr>
+          <w:rStyle w:val="textlayer--absolute"/>
+          <w:rFonts w:ascii="Arial" w:hAnsi="Arial" w:cs="Arial"/>
+          <w:sz w:val="20"/>
+          <w:szCs w:val="20"/>
+        </w:rPr>
+      </w:pPr>
+      <w:r>
+        <w:rPr>
+          <w:rStyle w:val="textlayer--absolute"/>
+          <w:rFonts w:ascii="Arial" w:hAnsi="Arial" w:cs="Arial"/>
+          <w:sz w:val="20"/>
+          <w:szCs w:val="20"/>
+        </w:rPr>
+        <w:t>Thank you for coming on board to help us build On-</w:t>
+      </w:r>
+      <w:proofErr w:type="spellStart"/>
+      <w:r>
+        <w:rPr>
+          <w:rStyle w:val="textlayer--absolute"/>
+          <w:rFonts w:ascii="Arial" w:hAnsi="Arial" w:cs="Arial"/>
+          <w:sz w:val="20"/>
+          <w:szCs w:val="20"/>
+        </w:rPr>
+        <w:t>Vacc</w:t>
+      </w:r>
+      <w:proofErr w:type="spellEnd"/>
+      <w:r>
+        <w:rPr>
+          <w:rStyle w:val="textlayer--absolute"/>
+          <w:rFonts w:ascii="Arial" w:hAnsi="Arial" w:cs="Arial"/>
+          <w:sz w:val="20"/>
+          <w:szCs w:val="20"/>
+        </w:rPr>
+        <w:t>. A little bit about us. We are a growing pharmacy group with 20 outlets in Victoria, including two located within regional hospitals. We are so excited to be partnering with the Federal government to implement Phase 2A of the national COVID-19 vaccine rollout strategy. The On-</w:t>
+      </w:r>
+      <w:proofErr w:type="spellStart"/>
+      <w:r>
+        <w:rPr>
+          <w:rStyle w:val="textlayer--absolute"/>
+          <w:rFonts w:ascii="Arial" w:hAnsi="Arial" w:cs="Arial"/>
+          <w:sz w:val="20"/>
+          <w:szCs w:val="20"/>
+        </w:rPr>
+        <w:t>Vacc</w:t>
+      </w:r>
+      <w:proofErr w:type="spellEnd"/>
+      <w:r>
+        <w:rPr>
+          <w:rStyle w:val="textlayer--absolute"/>
+          <w:rFonts w:ascii="Arial" w:hAnsi="Arial" w:cs="Arial"/>
+          <w:sz w:val="20"/>
+          <w:szCs w:val="20"/>
+        </w:rPr>
+        <w:t xml:space="preserve"> project is an initiative that we are bringing to the table to make sure that our participation does not just meet the legislative requirements and health directive. We want our roll-out of this program to run smoothly and propel our group to be among the top in Australia! </w:t>
+      </w:r>
+    </w:p>
+    <w:p>
+      <w:pPr>
+        <w:rPr>
+          <w:rStyle w:val="textlayer--absolute"/>
+          <w:rFonts w:ascii="Arial" w:hAnsi="Arial" w:cs="Arial"/>
+          <w:sz w:val="20"/>
+          <w:szCs w:val="20"/>
+        </w:rPr>
+      </w:pPr>
+      <w:r>
+        <w:rPr>
+          <w:rStyle w:val="textlayer--absolute"/>
+          <w:rFonts w:ascii="Arial" w:hAnsi="Arial" w:cs="Arial"/>
+          <w:sz w:val="20"/>
+          <w:szCs w:val="20"/>
+        </w:rPr>
+        <w:t>On-</w:t>
+      </w:r>
+      <w:proofErr w:type="spellStart"/>
+      <w:r>
+        <w:rPr>
+          <w:rStyle w:val="textlayer--absolute"/>
+          <w:rFonts w:ascii="Arial" w:hAnsi="Arial" w:cs="Arial"/>
+          <w:sz w:val="20"/>
+          <w:szCs w:val="20"/>
+        </w:rPr>
+        <w:t>Vacc</w:t>
+      </w:r>
+      <w:proofErr w:type="spellEnd"/>
+      <w:r>
+        <w:rPr>
+          <w:rStyle w:val="textlayer--absolute"/>
+          <w:rFonts w:ascii="Arial" w:hAnsi="Arial" w:cs="Arial"/>
+          <w:sz w:val="20"/>
+          <w:szCs w:val="20"/>
+        </w:rPr>
+        <w:t xml:space="preserve"> will replace our current vaccination recording software - with the added features that will fully support Phase 2A. It will allow patients to complete the newly released </w:t>
+      </w:r>
+      <w:r>
+        <w:rPr>
+          <w:rStyle w:val="textlayer--absolute"/>
+          <w:rFonts w:ascii="Arial" w:hAnsi="Arial" w:cs="Arial"/>
+          <w:color w:val="FF0000"/>
+          <w:sz w:val="20"/>
+          <w:szCs w:val="20"/>
+        </w:rPr>
+        <w:t xml:space="preserve">vaccination consent form </w:t>
+      </w:r>
+      <w:r>
+        <w:rPr>
+          <w:rStyle w:val="textlayer--absolute"/>
+          <w:rFonts w:ascii="Arial" w:hAnsi="Arial" w:cs="Arial"/>
+          <w:sz w:val="20"/>
+          <w:szCs w:val="20"/>
+        </w:rPr>
+        <w:t>electronically, as well as other functions including that for vaccine storage and handling.</w:t>
+      </w:r>
+    </w:p>
+    <w:p>
+      <w:pPr>
+        <w:spacing w:after="0" w:line="240" w:lineRule="auto"/>
+        <w:rPr>
+          <w:rFonts w:ascii="Arial" w:eastAsia="Times New Roman" w:hAnsi="Arial" w:cs="Arial"/>
+          <w:b/>
+          <w:bCs/>
+          <w:sz w:val="20"/>
+          <w:szCs w:val="20"/>
+          <w:lang w:eastAsia="en-AU"/>
+        </w:rPr>
+      </w:pPr>
+      <w:r>
+        <w:rPr>
+          <w:rFonts w:ascii="Arial" w:eastAsia="Times New Roman" w:hAnsi="Arial" w:cs="Arial"/>
+          <w:b/>
+          <w:bCs/>
+          <w:sz w:val="20"/>
+          <w:szCs w:val="20"/>
+          <w:lang w:eastAsia="en-AU"/>
+        </w:rPr>
+        <w:t>Budget Plus Senior Software Engineer - George Alwyn</w:t>
+      </w:r>
+    </w:p>
+    <w:p>
+      <w:pPr>
+        <w:spacing w:after="0" w:line="240" w:lineRule="auto"/>
+        <w:rPr>
+          <w:rFonts w:ascii="Arial" w:eastAsia="Times New Roman" w:hAnsi="Arial" w:cs="Arial"/>
+          <w:b/>
+          <w:bCs/>
+          <w:sz w:val="20"/>
+          <w:szCs w:val="20"/>
+          <w:lang w:eastAsia="en-AU"/>
+        </w:rPr>
+      </w:pPr>
+    </w:p>
+    <w:p>
+      <w:pPr>
+        <w:spacing w:after="0" w:line="240" w:lineRule="auto"/>
+        <w:rPr>
+          <w:rFonts w:ascii="Arial" w:eastAsia="Times New Roman" w:hAnsi="Arial" w:cs="Arial"/>
+          <w:sz w:val="20"/>
+          <w:szCs w:val="20"/>
+          <w:lang w:eastAsia="en-AU"/>
+        </w:rPr>
+      </w:pPr>
+      <w:r>
+        <w:rPr>
+          <w:rFonts w:ascii="Arial" w:eastAsia="Times New Roman" w:hAnsi="Arial" w:cs="Arial"/>
+          <w:sz w:val="20"/>
+          <w:szCs w:val="20"/>
+          <w:lang w:eastAsia="en-AU"/>
+        </w:rPr>
+        <w:t xml:space="preserve">For today’s meeting </w:t>
+      </w:r>
+      <w:proofErr w:type="gramStart"/>
+      <w:r>
+        <w:rPr>
+          <w:rFonts w:ascii="Arial" w:eastAsia="Times New Roman" w:hAnsi="Arial" w:cs="Arial"/>
+          <w:sz w:val="20"/>
+          <w:szCs w:val="20"/>
+          <w:lang w:eastAsia="en-AU"/>
+        </w:rPr>
+        <w:t>let’s</w:t>
+      </w:r>
+      <w:proofErr w:type="gramEnd"/>
+      <w:r>
+        <w:rPr>
+          <w:rFonts w:ascii="Arial" w:eastAsia="Times New Roman" w:hAnsi="Arial" w:cs="Arial"/>
+          <w:sz w:val="20"/>
+          <w:szCs w:val="20"/>
+          <w:lang w:eastAsia="en-AU"/>
+        </w:rPr>
+        <w:t xml:space="preserve"> start by discussing how we will handle the </w:t>
+      </w:r>
+      <w:proofErr w:type="spellStart"/>
+      <w:r>
+        <w:rPr>
+          <w:rFonts w:ascii="Arial" w:eastAsia="Times New Roman" w:hAnsi="Arial" w:cs="Arial"/>
+          <w:sz w:val="20"/>
+          <w:szCs w:val="20"/>
+          <w:lang w:eastAsia="en-AU"/>
+        </w:rPr>
+        <w:t>Comirnaty</w:t>
+      </w:r>
+      <w:proofErr w:type="spellEnd"/>
+      <w:r>
+        <w:rPr>
+          <w:rFonts w:ascii="Arial" w:eastAsia="Times New Roman" w:hAnsi="Arial" w:cs="Arial"/>
+          <w:sz w:val="20"/>
+          <w:szCs w:val="20"/>
+          <w:lang w:eastAsia="en-AU"/>
+        </w:rPr>
+        <w:t xml:space="preserve"> (more commonly known as the ‘Pfizer’) vaccine administration in our pharmacy stores. I know you are thinking administration means paperwork, but </w:t>
+      </w:r>
+      <w:proofErr w:type="gramStart"/>
+      <w:r>
+        <w:rPr>
+          <w:rFonts w:ascii="Arial" w:eastAsia="Times New Roman" w:hAnsi="Arial" w:cs="Arial"/>
+          <w:sz w:val="20"/>
+          <w:szCs w:val="20"/>
+          <w:lang w:eastAsia="en-AU"/>
+        </w:rPr>
+        <w:t>it’s</w:t>
+      </w:r>
+      <w:proofErr w:type="gramEnd"/>
+      <w:r>
+        <w:rPr>
+          <w:rFonts w:ascii="Arial" w:eastAsia="Times New Roman" w:hAnsi="Arial" w:cs="Arial"/>
+          <w:sz w:val="20"/>
+          <w:szCs w:val="20"/>
+          <w:lang w:eastAsia="en-AU"/>
+        </w:rPr>
+        <w:t xml:space="preserve"> the term we use for administering (injecting) the vaccine to patients by trained and accredited pharmacists. </w:t>
+      </w:r>
+      <w:proofErr w:type="gramStart"/>
+      <w:r>
+        <w:rPr>
+          <w:rFonts w:ascii="Arial" w:eastAsia="Times New Roman" w:hAnsi="Arial" w:cs="Arial"/>
+          <w:sz w:val="20"/>
+          <w:szCs w:val="20"/>
+          <w:lang w:eastAsia="en-AU"/>
+        </w:rPr>
+        <w:t>Don’t</w:t>
+      </w:r>
+      <w:proofErr w:type="gramEnd"/>
+      <w:r>
+        <w:rPr>
+          <w:rFonts w:ascii="Arial" w:eastAsia="Times New Roman" w:hAnsi="Arial" w:cs="Arial"/>
+          <w:sz w:val="20"/>
+          <w:szCs w:val="20"/>
+          <w:lang w:eastAsia="en-AU"/>
+        </w:rPr>
+        <w:t xml:space="preserve"> worry for the time being how the patients will be selected or notified or booked in to be vaccinated - that is part of the current discussion with the Department of Health...From the patient point of view, the vaccination appointment begins with the administrator giving them an iPad (or Android equivalent) and they complete the </w:t>
+      </w:r>
+      <w:r>
+        <w:rPr>
+          <w:rFonts w:ascii="Arial" w:eastAsia="Times New Roman" w:hAnsi="Arial" w:cs="Arial"/>
+          <w:color w:val="FF0000"/>
+          <w:sz w:val="20"/>
+          <w:szCs w:val="20"/>
+          <w:lang w:eastAsia="en-AU"/>
+        </w:rPr>
+        <w:t xml:space="preserve">electronic form </w:t>
+      </w:r>
+      <w:r>
+        <w:rPr>
+          <w:rFonts w:ascii="Arial" w:eastAsia="Times New Roman" w:hAnsi="Arial" w:cs="Arial"/>
+          <w:sz w:val="20"/>
+          <w:szCs w:val="20"/>
+          <w:lang w:eastAsia="en-AU"/>
+        </w:rPr>
+        <w:t>to give the Government-required ‘</w:t>
+      </w:r>
+      <w:r>
+        <w:rPr>
+          <w:rFonts w:ascii="Arial" w:eastAsia="Times New Roman" w:hAnsi="Arial" w:cs="Arial"/>
+          <w:color w:val="00B0F0"/>
+          <w:sz w:val="20"/>
+          <w:szCs w:val="20"/>
+          <w:lang w:eastAsia="en-AU"/>
+        </w:rPr>
+        <w:t>valid consent’</w:t>
+      </w:r>
+      <w:r>
+        <w:rPr>
+          <w:rFonts w:ascii="Arial" w:eastAsia="Times New Roman" w:hAnsi="Arial" w:cs="Arial"/>
+          <w:sz w:val="20"/>
+          <w:szCs w:val="20"/>
+          <w:lang w:eastAsia="en-AU"/>
+        </w:rPr>
+        <w:t xml:space="preserve">. If they are a returning patient, especially for the second course of the vaccine, then </w:t>
+      </w:r>
+      <w:r>
+        <w:rPr>
+          <w:rFonts w:ascii="Arial" w:eastAsia="Times New Roman" w:hAnsi="Arial" w:cs="Arial"/>
+          <w:color w:val="00B050"/>
+          <w:sz w:val="20"/>
+          <w:szCs w:val="20"/>
+          <w:lang w:eastAsia="en-AU"/>
+        </w:rPr>
+        <w:t>their On-</w:t>
+      </w:r>
+      <w:proofErr w:type="spellStart"/>
+      <w:r>
+        <w:rPr>
+          <w:rFonts w:ascii="Arial" w:eastAsia="Times New Roman" w:hAnsi="Arial" w:cs="Arial"/>
+          <w:color w:val="00B050"/>
+          <w:sz w:val="20"/>
+          <w:szCs w:val="20"/>
+          <w:lang w:eastAsia="en-AU"/>
+        </w:rPr>
+        <w:t>Vacc</w:t>
+      </w:r>
+      <w:proofErr w:type="spellEnd"/>
+      <w:r>
+        <w:rPr>
+          <w:rFonts w:ascii="Arial" w:eastAsia="Times New Roman" w:hAnsi="Arial" w:cs="Arial"/>
+          <w:color w:val="00B050"/>
+          <w:sz w:val="20"/>
+          <w:szCs w:val="20"/>
+          <w:lang w:eastAsia="en-AU"/>
+        </w:rPr>
+        <w:t xml:space="preserve"> ID </w:t>
+      </w:r>
+      <w:r>
+        <w:rPr>
+          <w:rFonts w:ascii="Arial" w:eastAsia="Times New Roman" w:hAnsi="Arial" w:cs="Arial"/>
+          <w:sz w:val="20"/>
+          <w:szCs w:val="20"/>
+          <w:lang w:eastAsia="en-AU"/>
+        </w:rPr>
+        <w:t xml:space="preserve">should retrieve their previously completed </w:t>
+      </w:r>
+      <w:r>
+        <w:rPr>
+          <w:rFonts w:ascii="Arial" w:eastAsia="Times New Roman" w:hAnsi="Arial" w:cs="Arial"/>
+          <w:color w:val="FF0000"/>
+          <w:sz w:val="20"/>
+          <w:szCs w:val="20"/>
+          <w:lang w:eastAsia="en-AU"/>
+        </w:rPr>
+        <w:t>personal details</w:t>
+      </w:r>
+      <w:r>
+        <w:rPr>
+          <w:rFonts w:ascii="Arial" w:eastAsia="Times New Roman" w:hAnsi="Arial" w:cs="Arial"/>
+          <w:sz w:val="20"/>
+          <w:szCs w:val="20"/>
+          <w:lang w:eastAsia="en-AU"/>
+        </w:rPr>
+        <w:t xml:space="preserve">. When the form is completed and submitted, the Vaccine Administrator will review the details and </w:t>
+      </w:r>
+      <w:r>
+        <w:rPr>
+          <w:rFonts w:ascii="Arial" w:eastAsia="Times New Roman" w:hAnsi="Arial" w:cs="Arial"/>
+          <w:color w:val="FF0000"/>
+          <w:sz w:val="20"/>
+          <w:szCs w:val="20"/>
+          <w:lang w:eastAsia="en-AU"/>
+        </w:rPr>
+        <w:t xml:space="preserve">log into the staff mode </w:t>
+      </w:r>
+      <w:r>
+        <w:rPr>
+          <w:rFonts w:ascii="Arial" w:eastAsia="Times New Roman" w:hAnsi="Arial" w:cs="Arial"/>
+          <w:sz w:val="20"/>
+          <w:szCs w:val="20"/>
+          <w:lang w:eastAsia="en-AU"/>
+        </w:rPr>
+        <w:t>of On-</w:t>
+      </w:r>
+      <w:proofErr w:type="spellStart"/>
+      <w:r>
+        <w:rPr>
+          <w:rFonts w:ascii="Arial" w:eastAsia="Times New Roman" w:hAnsi="Arial" w:cs="Arial"/>
+          <w:sz w:val="20"/>
+          <w:szCs w:val="20"/>
+          <w:lang w:eastAsia="en-AU"/>
+        </w:rPr>
+        <w:t>Vacc</w:t>
+      </w:r>
+      <w:proofErr w:type="spellEnd"/>
+      <w:r>
+        <w:rPr>
+          <w:rFonts w:ascii="Arial" w:eastAsia="Times New Roman" w:hAnsi="Arial" w:cs="Arial"/>
+          <w:sz w:val="20"/>
+          <w:szCs w:val="20"/>
+          <w:lang w:eastAsia="en-AU"/>
+        </w:rPr>
+        <w:t xml:space="preserve"> to </w:t>
+      </w:r>
+      <w:r>
+        <w:rPr>
+          <w:rFonts w:ascii="Arial" w:eastAsia="Times New Roman" w:hAnsi="Arial" w:cs="Arial"/>
+          <w:color w:val="00B0F0"/>
+          <w:sz w:val="20"/>
+          <w:szCs w:val="20"/>
+          <w:lang w:eastAsia="en-AU"/>
+        </w:rPr>
+        <w:t xml:space="preserve">confirm the vaccination </w:t>
+      </w:r>
+      <w:r>
+        <w:rPr>
+          <w:rFonts w:ascii="Arial" w:eastAsia="Times New Roman" w:hAnsi="Arial" w:cs="Arial"/>
+          <w:sz w:val="20"/>
+          <w:szCs w:val="20"/>
+          <w:lang w:eastAsia="en-AU"/>
+        </w:rPr>
+        <w:t xml:space="preserve">go-ahead and </w:t>
+      </w:r>
+      <w:r>
+        <w:rPr>
+          <w:rFonts w:ascii="Arial" w:eastAsia="Times New Roman" w:hAnsi="Arial" w:cs="Arial"/>
+          <w:color w:val="00B0F0"/>
+          <w:sz w:val="20"/>
+          <w:szCs w:val="20"/>
+          <w:lang w:eastAsia="en-AU"/>
+        </w:rPr>
+        <w:t xml:space="preserve">scan a barcode </w:t>
+      </w:r>
+      <w:r>
+        <w:rPr>
+          <w:rFonts w:ascii="Arial" w:eastAsia="Times New Roman" w:hAnsi="Arial" w:cs="Arial"/>
+          <w:sz w:val="20"/>
+          <w:szCs w:val="20"/>
+          <w:lang w:eastAsia="en-AU"/>
+        </w:rPr>
+        <w:t xml:space="preserve">on the </w:t>
+      </w:r>
+      <w:r>
+        <w:rPr>
+          <w:rFonts w:ascii="Arial" w:eastAsia="Times New Roman" w:hAnsi="Arial" w:cs="Arial"/>
+          <w:color w:val="FF0000"/>
+          <w:sz w:val="20"/>
+          <w:szCs w:val="20"/>
+          <w:lang w:eastAsia="en-AU"/>
+        </w:rPr>
+        <w:t xml:space="preserve">syringe </w:t>
+      </w:r>
+      <w:r>
+        <w:rPr>
+          <w:rFonts w:ascii="Arial" w:eastAsia="Times New Roman" w:hAnsi="Arial" w:cs="Arial"/>
+          <w:sz w:val="20"/>
+          <w:szCs w:val="20"/>
+          <w:lang w:eastAsia="en-AU"/>
+        </w:rPr>
+        <w:t xml:space="preserve">which would be prepared by the Vaccine Preparer. Shakira will give more details about those functions. For now, the successful scan will </w:t>
+      </w:r>
+      <w:r>
+        <w:rPr>
+          <w:rFonts w:ascii="Arial" w:eastAsia="Times New Roman" w:hAnsi="Arial" w:cs="Arial"/>
+          <w:color w:val="00B0F0"/>
+          <w:sz w:val="20"/>
+          <w:szCs w:val="20"/>
+          <w:lang w:eastAsia="en-AU"/>
+        </w:rPr>
+        <w:t xml:space="preserve">prefill dose information </w:t>
+      </w:r>
+      <w:r>
+        <w:rPr>
+          <w:rFonts w:ascii="Arial" w:eastAsia="Times New Roman" w:hAnsi="Arial" w:cs="Arial"/>
+          <w:sz w:val="20"/>
+          <w:szCs w:val="20"/>
+          <w:lang w:eastAsia="en-AU"/>
+        </w:rPr>
+        <w:t>on page 4 for the consent form. The</w:t>
+      </w:r>
+      <w:r>
+        <w:rPr>
+          <w:rFonts w:ascii="Times New Roman" w:eastAsia="Times New Roman" w:hAnsi="Times New Roman" w:cs="Times New Roman"/>
+          <w:sz w:val="24"/>
+          <w:szCs w:val="24"/>
+          <w:lang w:eastAsia="en-AU"/>
+        </w:rPr>
+        <w:t xml:space="preserve"> </w:t>
+      </w:r>
+      <w:r>
+        <w:rPr>
+          <w:rFonts w:ascii="Arial" w:eastAsia="Times New Roman" w:hAnsi="Arial" w:cs="Arial"/>
+          <w:sz w:val="20"/>
+          <w:szCs w:val="20"/>
+          <w:lang w:eastAsia="en-AU"/>
+        </w:rPr>
+        <w:t xml:space="preserve">first field should default to </w:t>
+      </w:r>
+      <w:r>
+        <w:rPr>
+          <w:rFonts w:ascii="Arial" w:eastAsia="Times New Roman" w:hAnsi="Arial" w:cs="Arial"/>
+          <w:color w:val="00B050"/>
+          <w:sz w:val="20"/>
+          <w:szCs w:val="20"/>
+          <w:lang w:eastAsia="en-AU"/>
+        </w:rPr>
+        <w:t>the current day</w:t>
+      </w:r>
+      <w:r>
+        <w:rPr>
+          <w:rFonts w:ascii="Arial" w:eastAsia="Times New Roman" w:hAnsi="Arial" w:cs="Arial"/>
+          <w:sz w:val="20"/>
+          <w:szCs w:val="20"/>
+          <w:lang w:eastAsia="en-AU"/>
+        </w:rPr>
+        <w:t>, and the second field ‘</w:t>
+      </w:r>
+      <w:r>
+        <w:rPr>
+          <w:rFonts w:ascii="Arial" w:eastAsia="Times New Roman" w:hAnsi="Arial" w:cs="Arial"/>
+          <w:color w:val="00B050"/>
+          <w:sz w:val="20"/>
+          <w:szCs w:val="20"/>
+          <w:lang w:eastAsia="en-AU"/>
+        </w:rPr>
+        <w:t xml:space="preserve">Time received’ </w:t>
+      </w:r>
+      <w:r>
+        <w:rPr>
+          <w:rFonts w:ascii="Arial" w:eastAsia="Times New Roman" w:hAnsi="Arial" w:cs="Arial"/>
+          <w:sz w:val="20"/>
+          <w:szCs w:val="20"/>
+          <w:lang w:eastAsia="en-AU"/>
+        </w:rPr>
+        <w:t xml:space="preserve">should be left blank for the vaccine administrator to complete after the vaccination. Yes, the patient will </w:t>
+      </w:r>
+      <w:r>
+        <w:rPr>
+          <w:rFonts w:ascii="Arial" w:eastAsia="Times New Roman" w:hAnsi="Arial" w:cs="Arial"/>
+          <w:color w:val="00B050"/>
+          <w:sz w:val="20"/>
+          <w:szCs w:val="20"/>
+          <w:lang w:eastAsia="en-AU"/>
+        </w:rPr>
+        <w:t>sign</w:t>
+      </w:r>
+      <w:r>
+        <w:rPr>
+          <w:rFonts w:ascii="Arial" w:eastAsia="Times New Roman" w:hAnsi="Arial" w:cs="Arial"/>
+          <w:sz w:val="20"/>
+          <w:szCs w:val="20"/>
+          <w:lang w:eastAsia="en-AU"/>
+        </w:rPr>
+        <w:t xml:space="preserve"> with a stylus just like you do for Australia Post... There are two sets of patient input on pages 2 and 3 of the sample forms that </w:t>
+      </w:r>
+      <w:r>
+        <w:rPr>
+          <w:rFonts w:ascii="Arial" w:eastAsia="Times New Roman" w:hAnsi="Arial" w:cs="Arial"/>
+          <w:color w:val="00B0F0"/>
+          <w:sz w:val="20"/>
+          <w:szCs w:val="20"/>
+          <w:lang w:eastAsia="en-AU"/>
+        </w:rPr>
+        <w:t>will trigger a message to the patient that their vaccination will not proceed</w:t>
+      </w:r>
+      <w:r>
+        <w:rPr>
+          <w:rFonts w:ascii="Arial" w:eastAsia="Times New Roman" w:hAnsi="Arial" w:cs="Arial"/>
+          <w:sz w:val="20"/>
+          <w:szCs w:val="20"/>
+          <w:lang w:eastAsia="en-AU"/>
+        </w:rPr>
+        <w:t xml:space="preserve">. They </w:t>
+      </w:r>
+      <w:proofErr w:type="gramStart"/>
+      <w:r>
+        <w:rPr>
+          <w:rFonts w:ascii="Arial" w:eastAsia="Times New Roman" w:hAnsi="Arial" w:cs="Arial"/>
+          <w:sz w:val="20"/>
+          <w:szCs w:val="20"/>
+          <w:lang w:eastAsia="en-AU"/>
+        </w:rPr>
+        <w:t>won’t</w:t>
+      </w:r>
+      <w:proofErr w:type="gramEnd"/>
+      <w:r>
+        <w:rPr>
+          <w:rFonts w:ascii="Arial" w:eastAsia="Times New Roman" w:hAnsi="Arial" w:cs="Arial"/>
+          <w:sz w:val="20"/>
+          <w:szCs w:val="20"/>
+          <w:lang w:eastAsia="en-AU"/>
+        </w:rPr>
+        <w:t xml:space="preserve"> be able to submit the form, but they can change their input (if it was inputted in error) or </w:t>
+      </w:r>
+      <w:r>
+        <w:rPr>
+          <w:rFonts w:ascii="Arial" w:eastAsia="Times New Roman" w:hAnsi="Arial" w:cs="Arial"/>
+          <w:color w:val="00B0F0"/>
+          <w:sz w:val="20"/>
+          <w:szCs w:val="20"/>
+          <w:lang w:eastAsia="en-AU"/>
+        </w:rPr>
+        <w:t>exit the form</w:t>
+      </w:r>
+      <w:r>
+        <w:rPr>
+          <w:rFonts w:ascii="Arial" w:eastAsia="Times New Roman" w:hAnsi="Arial" w:cs="Arial"/>
+          <w:sz w:val="20"/>
+          <w:szCs w:val="20"/>
+          <w:lang w:eastAsia="en-AU"/>
+        </w:rPr>
+        <w:t xml:space="preserve">. These kinds of incomplete forms will be </w:t>
+      </w:r>
+      <w:r>
+        <w:rPr>
+          <w:rFonts w:ascii="Arial" w:eastAsia="Times New Roman" w:hAnsi="Arial" w:cs="Arial"/>
+          <w:color w:val="00B0F0"/>
+          <w:sz w:val="20"/>
+          <w:szCs w:val="20"/>
+          <w:lang w:eastAsia="en-AU"/>
+        </w:rPr>
+        <w:t>saved in our records</w:t>
+      </w:r>
+      <w:r>
+        <w:rPr>
+          <w:rFonts w:ascii="Arial" w:eastAsia="Times New Roman" w:hAnsi="Arial" w:cs="Arial"/>
+          <w:sz w:val="20"/>
+          <w:szCs w:val="20"/>
+          <w:lang w:eastAsia="en-AU"/>
+        </w:rPr>
+        <w:t xml:space="preserve">. These triggers are all the Yes checkboxes on page two (except for Question 4 and 11), and failure to tick any of the three tick boxes on page 3 under ‘Consent to receive COVID-19 vaccine’. Question 4 and 11 relate to whether the patient has had COVID-19 and whether they had previously received COVID-19 vaccination. We want to enhance the form by secondary questions for Question 4 (When were you cleared for COVID-19) and Question 11 (When was your last COVID-19 vaccination). If the patient was cleared for COVID-19 more than 6 months ago, and their last COVID-19 test was the first course of the </w:t>
+      </w:r>
+      <w:proofErr w:type="spellStart"/>
+      <w:r>
+        <w:rPr>
+          <w:rFonts w:ascii="Arial" w:eastAsia="Times New Roman" w:hAnsi="Arial" w:cs="Arial"/>
+          <w:sz w:val="20"/>
+          <w:szCs w:val="20"/>
+          <w:lang w:eastAsia="en-AU"/>
+        </w:rPr>
+        <w:t>Comirnaty</w:t>
+      </w:r>
+      <w:proofErr w:type="spellEnd"/>
+      <w:r>
+        <w:rPr>
+          <w:rFonts w:ascii="Arial" w:eastAsia="Times New Roman" w:hAnsi="Arial" w:cs="Arial"/>
+          <w:sz w:val="20"/>
+          <w:szCs w:val="20"/>
+          <w:lang w:eastAsia="en-AU"/>
+        </w:rPr>
+        <w:t xml:space="preserve"> vaccine 21 days or more prior, then the vaccination may still proceed.</w:t>
+      </w:r>
+    </w:p>
+    <w:p>
+      <w:pPr>
+        <w:spacing w:after="0" w:line="240" w:lineRule="auto"/>
+        <w:rPr>
+          <w:rFonts w:ascii="Arial" w:eastAsia="Times New Roman" w:hAnsi="Arial" w:cs="Arial"/>
+          <w:sz w:val="20"/>
+          <w:szCs w:val="20"/>
+          <w:lang w:eastAsia="en-AU"/>
+        </w:rPr>
+      </w:pPr>
+    </w:p>
+    <w:p>
+      <w:pPr>
+        <w:spacing w:after="0" w:line="240" w:lineRule="auto"/>
+        <w:rPr>
+          <w:rFonts w:ascii="Arial" w:eastAsia="Times New Roman" w:hAnsi="Arial" w:cs="Arial"/>
+          <w:sz w:val="20"/>
+          <w:szCs w:val="20"/>
+          <w:lang w:eastAsia="en-AU"/>
+        </w:rPr>
+      </w:pPr>
+      <w:r>
+        <w:rPr>
+          <w:rFonts w:ascii="Arial" w:eastAsia="Times New Roman" w:hAnsi="Arial" w:cs="Arial"/>
+          <w:sz w:val="20"/>
+          <w:szCs w:val="20"/>
+          <w:lang w:eastAsia="en-AU"/>
+        </w:rPr>
+        <w:t xml:space="preserve">After the vaccination, the Vaccine Administrator will navigate to the </w:t>
+      </w:r>
+      <w:r>
+        <w:rPr>
+          <w:rFonts w:ascii="Arial" w:eastAsia="Times New Roman" w:hAnsi="Arial" w:cs="Arial"/>
+          <w:color w:val="FF0000"/>
+          <w:sz w:val="20"/>
+          <w:szCs w:val="20"/>
+          <w:lang w:eastAsia="en-AU"/>
+        </w:rPr>
+        <w:t xml:space="preserve">‘Provider use’ </w:t>
+      </w:r>
+      <w:r>
+        <w:rPr>
+          <w:rFonts w:ascii="Arial" w:eastAsia="Times New Roman" w:hAnsi="Arial" w:cs="Arial"/>
+          <w:sz w:val="20"/>
+          <w:szCs w:val="20"/>
+          <w:lang w:eastAsia="en-AU"/>
+        </w:rPr>
+        <w:t xml:space="preserve">section of the patient records and check the </w:t>
+      </w:r>
+      <w:r>
+        <w:rPr>
+          <w:rFonts w:ascii="Arial" w:eastAsia="Times New Roman" w:hAnsi="Arial" w:cs="Arial"/>
+          <w:color w:val="00B050"/>
+          <w:sz w:val="20"/>
+          <w:szCs w:val="20"/>
+          <w:lang w:eastAsia="en-AU"/>
+        </w:rPr>
+        <w:t xml:space="preserve">prefilled information </w:t>
+      </w:r>
+      <w:r>
+        <w:rPr>
+          <w:rFonts w:ascii="Arial" w:eastAsia="Times New Roman" w:hAnsi="Arial" w:cs="Arial"/>
+          <w:sz w:val="20"/>
+          <w:szCs w:val="20"/>
+          <w:lang w:eastAsia="en-AU"/>
+        </w:rPr>
+        <w:t xml:space="preserve">from the previous syringe </w:t>
+      </w:r>
+      <w:r>
+        <w:rPr>
+          <w:rFonts w:ascii="Arial" w:eastAsia="Times New Roman" w:hAnsi="Arial" w:cs="Arial"/>
+          <w:color w:val="00B0F0"/>
+          <w:sz w:val="20"/>
+          <w:szCs w:val="20"/>
+          <w:lang w:eastAsia="en-AU"/>
+        </w:rPr>
+        <w:t>barcode scan</w:t>
+      </w:r>
+      <w:r>
+        <w:rPr>
+          <w:rFonts w:ascii="Arial" w:eastAsia="Times New Roman" w:hAnsi="Arial" w:cs="Arial"/>
+          <w:sz w:val="20"/>
+          <w:szCs w:val="20"/>
+          <w:lang w:eastAsia="en-AU"/>
+        </w:rPr>
+        <w:t xml:space="preserve">. Then they will update </w:t>
+      </w:r>
+      <w:r>
+        <w:rPr>
+          <w:rFonts w:ascii="Arial" w:eastAsia="Times New Roman" w:hAnsi="Arial" w:cs="Arial"/>
+          <w:color w:val="00B050"/>
+          <w:sz w:val="20"/>
+          <w:szCs w:val="20"/>
+          <w:lang w:eastAsia="en-AU"/>
+        </w:rPr>
+        <w:t xml:space="preserve">the date </w:t>
+      </w:r>
+      <w:r>
+        <w:rPr>
+          <w:rFonts w:ascii="Arial" w:eastAsia="Times New Roman" w:hAnsi="Arial" w:cs="Arial"/>
+          <w:sz w:val="20"/>
+          <w:szCs w:val="20"/>
+          <w:lang w:eastAsia="en-AU"/>
+        </w:rPr>
+        <w:t xml:space="preserve">if necessary (yes there can be some vaccination programs running around midnight!?) and enter the </w:t>
+      </w:r>
+      <w:r>
+        <w:rPr>
+          <w:rFonts w:ascii="Arial" w:eastAsia="Times New Roman" w:hAnsi="Arial" w:cs="Arial"/>
+          <w:color w:val="00B050"/>
+          <w:sz w:val="20"/>
+          <w:szCs w:val="20"/>
+          <w:lang w:eastAsia="en-AU"/>
+        </w:rPr>
+        <w:t>Time received</w:t>
+      </w:r>
+      <w:r>
+        <w:rPr>
+          <w:rFonts w:ascii="Arial" w:eastAsia="Times New Roman" w:hAnsi="Arial" w:cs="Arial"/>
+          <w:sz w:val="20"/>
+          <w:szCs w:val="20"/>
+          <w:lang w:eastAsia="en-AU"/>
+        </w:rPr>
+        <w:t xml:space="preserve">. If the procedure had gone as intended, they will also </w:t>
+      </w:r>
+      <w:r>
+        <w:rPr>
+          <w:rFonts w:ascii="Arial" w:eastAsia="Times New Roman" w:hAnsi="Arial" w:cs="Arial"/>
+          <w:color w:val="00B0F0"/>
+          <w:sz w:val="20"/>
+          <w:szCs w:val="20"/>
+          <w:lang w:eastAsia="en-AU"/>
+        </w:rPr>
+        <w:t xml:space="preserve">update the status </w:t>
+      </w:r>
+      <w:r>
+        <w:rPr>
+          <w:rFonts w:ascii="Arial" w:eastAsia="Times New Roman" w:hAnsi="Arial" w:cs="Arial"/>
+          <w:sz w:val="20"/>
+          <w:szCs w:val="20"/>
+          <w:lang w:eastAsia="en-AU"/>
+        </w:rPr>
+        <w:t>of the Dose as ‘</w:t>
+      </w:r>
+      <w:r>
+        <w:rPr>
+          <w:rFonts w:ascii="Arial" w:eastAsia="Times New Roman" w:hAnsi="Arial" w:cs="Arial"/>
+          <w:color w:val="00B050"/>
+          <w:sz w:val="20"/>
+          <w:szCs w:val="20"/>
+          <w:lang w:eastAsia="en-AU"/>
+        </w:rPr>
+        <w:t>Confirmed Delivery’</w:t>
+      </w:r>
+      <w:r>
+        <w:rPr>
+          <w:rFonts w:ascii="Arial" w:eastAsia="Times New Roman" w:hAnsi="Arial" w:cs="Arial"/>
+          <w:sz w:val="20"/>
+          <w:szCs w:val="20"/>
+          <w:lang w:eastAsia="en-AU"/>
+        </w:rPr>
+        <w:t xml:space="preserve">. This will ensure that this record will be part of the nightly </w:t>
+      </w:r>
+      <w:r>
+        <w:rPr>
+          <w:rFonts w:ascii="Arial" w:eastAsia="Times New Roman" w:hAnsi="Arial" w:cs="Arial"/>
+          <w:color w:val="00B0F0"/>
+          <w:sz w:val="20"/>
+          <w:szCs w:val="20"/>
+          <w:lang w:eastAsia="en-AU"/>
+        </w:rPr>
+        <w:t>bulk reporting</w:t>
+      </w:r>
+      <w:r>
+        <w:rPr>
+          <w:rFonts w:ascii="Arial" w:eastAsia="Times New Roman" w:hAnsi="Arial" w:cs="Arial"/>
+          <w:sz w:val="20"/>
+          <w:szCs w:val="20"/>
+          <w:lang w:eastAsia="en-AU"/>
+        </w:rPr>
+        <w:t xml:space="preserve"> to the Australian Immunisation Records (AIR) system. The patient will be asked to remain on site for at least 15 minutes after the vaccination. If the patient experiences any unexpected symptoms before they leave, the Vaccine Administrator will record this in On-</w:t>
+      </w:r>
+      <w:proofErr w:type="spellStart"/>
+      <w:r>
+        <w:rPr>
+          <w:rFonts w:ascii="Arial" w:eastAsia="Times New Roman" w:hAnsi="Arial" w:cs="Arial"/>
+          <w:sz w:val="20"/>
+          <w:szCs w:val="20"/>
+          <w:lang w:eastAsia="en-AU"/>
+        </w:rPr>
+        <w:t>Vacc</w:t>
+      </w:r>
+      <w:proofErr w:type="spellEnd"/>
+      <w:r>
+        <w:rPr>
+          <w:rFonts w:ascii="Arial" w:eastAsia="Times New Roman" w:hAnsi="Arial" w:cs="Arial"/>
+          <w:sz w:val="20"/>
+          <w:szCs w:val="20"/>
+          <w:lang w:eastAsia="en-AU"/>
+        </w:rPr>
+        <w:t xml:space="preserve"> as an ‘</w:t>
+      </w:r>
+      <w:r>
+        <w:rPr>
+          <w:rFonts w:ascii="Arial" w:eastAsia="Times New Roman" w:hAnsi="Arial" w:cs="Arial"/>
+          <w:color w:val="FF0000"/>
+          <w:sz w:val="20"/>
+          <w:szCs w:val="20"/>
+          <w:lang w:eastAsia="en-AU"/>
+        </w:rPr>
+        <w:t xml:space="preserve">Adverse Reaction’ </w:t>
+      </w:r>
+      <w:r>
+        <w:rPr>
+          <w:rFonts w:ascii="Arial" w:eastAsia="Times New Roman" w:hAnsi="Arial" w:cs="Arial"/>
+          <w:sz w:val="20"/>
+          <w:szCs w:val="20"/>
+          <w:lang w:eastAsia="en-AU"/>
+        </w:rPr>
+        <w:t xml:space="preserve">incident. This will be reported online to the Pfizer vaccine reporting system, as required by the guidelines. </w:t>
+      </w:r>
+    </w:p>
+    <w:p>
+      <w:pPr>
+        <w:spacing w:after="0" w:line="240" w:lineRule="auto"/>
+        <w:rPr>
+          <w:rFonts w:ascii="Arial" w:eastAsia="Times New Roman" w:hAnsi="Arial" w:cs="Arial"/>
+          <w:sz w:val="20"/>
+          <w:szCs w:val="20"/>
+          <w:lang w:eastAsia="en-AU"/>
+        </w:rPr>
+      </w:pPr>
+    </w:p>
+    <w:p>
+      <w:pPr>
+        <w:spacing w:after="0" w:line="240" w:lineRule="auto"/>
+        <w:rPr>
+          <w:rFonts w:ascii="Arial" w:eastAsia="Times New Roman" w:hAnsi="Arial" w:cs="Arial"/>
+          <w:sz w:val="20"/>
+          <w:szCs w:val="20"/>
+          <w:lang w:eastAsia="en-AU"/>
+        </w:rPr>
+      </w:pPr>
+      <w:r>
+        <w:rPr>
+          <w:rFonts w:ascii="Arial" w:eastAsia="Times New Roman" w:hAnsi="Arial" w:cs="Arial"/>
+          <w:color w:val="FF0000"/>
+          <w:sz w:val="20"/>
+          <w:szCs w:val="20"/>
+          <w:lang w:eastAsia="en-AU"/>
+        </w:rPr>
+        <w:lastRenderedPageBreak/>
+        <w:t>Admin account</w:t>
+      </w:r>
+      <w:r>
+        <w:rPr>
+          <w:rFonts w:ascii="Arial" w:eastAsia="Times New Roman" w:hAnsi="Arial" w:cs="Arial"/>
+          <w:sz w:val="20"/>
+          <w:szCs w:val="20"/>
+          <w:lang w:eastAsia="en-AU"/>
+        </w:rPr>
+        <w:t xml:space="preserve">- this is the super user account, which is reserved for an IT administrator to </w:t>
+      </w:r>
+      <w:r>
+        <w:rPr>
+          <w:rFonts w:ascii="Arial" w:eastAsia="Times New Roman" w:hAnsi="Arial" w:cs="Arial"/>
+          <w:color w:val="00B0F0"/>
+          <w:sz w:val="20"/>
+          <w:szCs w:val="20"/>
+          <w:lang w:eastAsia="en-AU"/>
+        </w:rPr>
+        <w:t>perform user account management</w:t>
+      </w:r>
+      <w:r>
+        <w:rPr>
+          <w:rFonts w:ascii="Arial" w:eastAsia="Times New Roman" w:hAnsi="Arial" w:cs="Arial"/>
+          <w:sz w:val="20"/>
+          <w:szCs w:val="20"/>
+          <w:lang w:eastAsia="en-AU"/>
+        </w:rPr>
+        <w:t xml:space="preserve"> and other tasks such as </w:t>
+      </w:r>
+      <w:r>
+        <w:rPr>
+          <w:rFonts w:ascii="Arial" w:eastAsia="Times New Roman" w:hAnsi="Arial" w:cs="Arial"/>
+          <w:color w:val="00B0F0"/>
+          <w:sz w:val="20"/>
+          <w:szCs w:val="20"/>
+          <w:lang w:eastAsia="en-AU"/>
+        </w:rPr>
+        <w:t>software updates</w:t>
+      </w:r>
+      <w:r>
+        <w:rPr>
+          <w:rFonts w:ascii="Arial" w:eastAsia="Times New Roman" w:hAnsi="Arial" w:cs="Arial"/>
+          <w:sz w:val="20"/>
+          <w:szCs w:val="20"/>
+          <w:lang w:eastAsia="en-AU"/>
+        </w:rPr>
+        <w:t>.</w:t>
+      </w:r>
+    </w:p>
+    <w:p>
+      <w:pPr>
+        <w:spacing w:after="0" w:line="240" w:lineRule="auto"/>
+        <w:rPr>
+          <w:rFonts w:ascii="Arial" w:eastAsia="Times New Roman" w:hAnsi="Arial" w:cs="Arial"/>
+          <w:sz w:val="20"/>
+          <w:szCs w:val="20"/>
+          <w:lang w:eastAsia="en-AU"/>
+        </w:rPr>
+      </w:pPr>
+    </w:p>
+    <w:p>
+      <w:pPr>
+        <w:spacing w:after="0" w:line="240" w:lineRule="auto"/>
+        <w:rPr>
+          <w:rFonts w:ascii="Arial" w:eastAsia="Times New Roman" w:hAnsi="Arial" w:cs="Arial"/>
+          <w:b/>
+          <w:bCs/>
+          <w:sz w:val="20"/>
+          <w:szCs w:val="20"/>
+          <w:lang w:eastAsia="en-AU"/>
+        </w:rPr>
+      </w:pPr>
+      <w:r>
+        <w:rPr>
+          <w:rFonts w:ascii="Arial" w:eastAsia="Times New Roman" w:hAnsi="Arial" w:cs="Arial"/>
+          <w:b/>
+          <w:bCs/>
+          <w:sz w:val="20"/>
+          <w:szCs w:val="20"/>
+          <w:lang w:eastAsia="en-AU"/>
+        </w:rPr>
+        <w:t>Budget Plus Regional Manager - Shakira Rahman</w:t>
+      </w:r>
+    </w:p>
+    <w:p>
+      <w:pPr>
+        <w:spacing w:after="0" w:line="240" w:lineRule="auto"/>
+        <w:rPr>
+          <w:rFonts w:ascii="Arial" w:eastAsia="Times New Roman" w:hAnsi="Arial" w:cs="Arial"/>
+          <w:sz w:val="20"/>
+          <w:szCs w:val="20"/>
+          <w:lang w:eastAsia="en-AU"/>
+        </w:rPr>
+      </w:pPr>
+    </w:p>
+    <w:p>
+      <w:pPr>
+        <w:spacing w:after="0" w:line="240" w:lineRule="auto"/>
+        <w:rPr>
+          <w:rFonts w:ascii="Arial" w:eastAsia="Times New Roman" w:hAnsi="Arial" w:cs="Arial"/>
+          <w:sz w:val="20"/>
+          <w:szCs w:val="20"/>
+          <w:lang w:eastAsia="en-AU"/>
+        </w:rPr>
+      </w:pPr>
+      <w:r>
+        <w:rPr>
+          <w:rFonts w:ascii="Arial" w:eastAsia="Times New Roman" w:hAnsi="Arial" w:cs="Arial"/>
+          <w:color w:val="FF0000"/>
+          <w:sz w:val="20"/>
+          <w:szCs w:val="20"/>
+          <w:lang w:eastAsia="en-AU"/>
+        </w:rPr>
+        <w:t>Vaccine consent may be given by a parent for those under 18</w:t>
+      </w:r>
+      <w:r>
+        <w:rPr>
+          <w:rFonts w:ascii="Arial" w:eastAsia="Times New Roman" w:hAnsi="Arial" w:cs="Arial"/>
+          <w:sz w:val="20"/>
+          <w:szCs w:val="20"/>
+          <w:lang w:eastAsia="en-AU"/>
+        </w:rPr>
+        <w:t xml:space="preserve">, though a </w:t>
+      </w:r>
+      <w:r>
+        <w:rPr>
+          <w:rFonts w:ascii="Arial" w:eastAsia="Times New Roman" w:hAnsi="Arial" w:cs="Arial"/>
+          <w:color w:val="00B0F0"/>
+          <w:sz w:val="20"/>
+          <w:szCs w:val="20"/>
+          <w:lang w:eastAsia="en-AU"/>
+        </w:rPr>
+        <w:t>patient 16 years or younger would not be allowed to successfully submit the form in On-</w:t>
+      </w:r>
+      <w:proofErr w:type="spellStart"/>
+      <w:r>
+        <w:rPr>
+          <w:rFonts w:ascii="Arial" w:eastAsia="Times New Roman" w:hAnsi="Arial" w:cs="Arial"/>
+          <w:color w:val="00B0F0"/>
+          <w:sz w:val="20"/>
+          <w:szCs w:val="20"/>
+          <w:lang w:eastAsia="en-AU"/>
+        </w:rPr>
+        <w:t>Vacc</w:t>
+      </w:r>
+      <w:proofErr w:type="spellEnd"/>
+      <w:r>
+        <w:rPr>
+          <w:rFonts w:ascii="Arial" w:eastAsia="Times New Roman" w:hAnsi="Arial" w:cs="Arial"/>
+          <w:sz w:val="20"/>
+          <w:szCs w:val="20"/>
+          <w:lang w:eastAsia="en-AU"/>
+        </w:rPr>
+        <w:t xml:space="preserve">. In addition to what we discussed so far, valid consent must be given by a person with legal capacity and of sufficient intellectual capacity. The Vaccine Administrator must assess these criteria and may </w:t>
+      </w:r>
+      <w:r>
+        <w:rPr>
+          <w:rFonts w:ascii="Arial" w:eastAsia="Times New Roman" w:hAnsi="Arial" w:cs="Arial"/>
+          <w:color w:val="00B0F0"/>
+          <w:sz w:val="20"/>
+          <w:szCs w:val="20"/>
+          <w:lang w:eastAsia="en-AU"/>
+        </w:rPr>
+        <w:t>decline to vaccinate the patient if they do not consider these criteria are met.</w:t>
+      </w:r>
+      <w:r>
+        <w:rPr>
+          <w:rFonts w:ascii="Arial" w:eastAsia="Times New Roman" w:hAnsi="Arial" w:cs="Arial"/>
+          <w:sz w:val="20"/>
+          <w:szCs w:val="20"/>
+          <w:lang w:eastAsia="en-AU"/>
+        </w:rPr>
+        <w:t xml:space="preserve"> Yes! And the Administrator will also decline vaccination if they have cause to doubt any of those questions ticked ‘No’ in Page 2 of the form.</w:t>
+      </w:r>
+    </w:p>
+    <w:p>
+      <w:pPr>
+        <w:spacing w:after="0" w:line="240" w:lineRule="auto"/>
+        <w:rPr>
+          <w:rFonts w:ascii="Times New Roman" w:eastAsia="Times New Roman" w:hAnsi="Times New Roman" w:cs="Times New Roman"/>
+          <w:sz w:val="24"/>
+          <w:szCs w:val="24"/>
+          <w:lang w:eastAsia="en-AU"/>
+        </w:rPr>
+      </w:pPr>
+    </w:p>
+    <w:p>
+      <w:pPr>
+        <w:spacing w:after="0" w:line="240" w:lineRule="auto"/>
+        <w:rPr>
+          <w:rFonts w:ascii="Arial" w:eastAsia="Times New Roman" w:hAnsi="Arial" w:cs="Arial"/>
+          <w:sz w:val="20"/>
+          <w:szCs w:val="20"/>
+          <w:lang w:eastAsia="en-AU"/>
+        </w:rPr>
+      </w:pPr>
+      <w:r>
+        <w:rPr>
+          <w:rFonts w:ascii="Arial" w:eastAsia="Times New Roman" w:hAnsi="Arial" w:cs="Arial"/>
+          <w:sz w:val="20"/>
+          <w:szCs w:val="20"/>
+          <w:lang w:eastAsia="en-AU"/>
+        </w:rPr>
+        <w:t xml:space="preserve">Parents need to upload </w:t>
+      </w:r>
+      <w:r>
+        <w:rPr>
+          <w:rFonts w:ascii="Arial" w:eastAsia="Times New Roman" w:hAnsi="Arial" w:cs="Arial"/>
+          <w:color w:val="00B050"/>
+          <w:sz w:val="20"/>
+          <w:szCs w:val="20"/>
+          <w:lang w:eastAsia="en-AU"/>
+        </w:rPr>
+        <w:t>proof of their ID</w:t>
+      </w:r>
+      <w:r>
+        <w:rPr>
+          <w:rFonts w:ascii="Arial" w:eastAsia="Times New Roman" w:hAnsi="Arial" w:cs="Arial"/>
+          <w:sz w:val="20"/>
+          <w:szCs w:val="20"/>
+          <w:lang w:eastAsia="en-AU"/>
+        </w:rPr>
+        <w:t xml:space="preserve">, </w:t>
+      </w:r>
+      <w:r>
+        <w:rPr>
+          <w:rFonts w:ascii="Arial" w:eastAsia="Times New Roman" w:hAnsi="Arial" w:cs="Arial"/>
+          <w:color w:val="00B050"/>
+          <w:sz w:val="20"/>
+          <w:szCs w:val="20"/>
+          <w:lang w:eastAsia="en-AU"/>
+        </w:rPr>
+        <w:t xml:space="preserve">Medicare card </w:t>
+      </w:r>
+      <w:r>
+        <w:rPr>
+          <w:rFonts w:ascii="Arial" w:eastAsia="Times New Roman" w:hAnsi="Arial" w:cs="Arial"/>
+          <w:sz w:val="20"/>
+          <w:szCs w:val="20"/>
+          <w:lang w:eastAsia="en-AU"/>
+        </w:rPr>
+        <w:t xml:space="preserve">and </w:t>
+      </w:r>
+      <w:r>
+        <w:rPr>
+          <w:rFonts w:ascii="Arial" w:eastAsia="Times New Roman" w:hAnsi="Arial" w:cs="Arial"/>
+          <w:color w:val="00B050"/>
+          <w:sz w:val="20"/>
+          <w:szCs w:val="20"/>
+          <w:lang w:eastAsia="en-AU"/>
+        </w:rPr>
+        <w:t>employment proof</w:t>
+      </w:r>
+      <w:r>
+        <w:rPr>
+          <w:rFonts w:ascii="Arial" w:eastAsia="Times New Roman" w:hAnsi="Arial" w:cs="Arial"/>
+          <w:sz w:val="20"/>
+          <w:szCs w:val="20"/>
+          <w:lang w:eastAsia="en-AU"/>
+        </w:rPr>
+        <w:t xml:space="preserve">, as well as </w:t>
+      </w:r>
+      <w:r>
+        <w:rPr>
+          <w:rFonts w:ascii="Arial" w:eastAsia="Times New Roman" w:hAnsi="Arial" w:cs="Arial"/>
+          <w:color w:val="00B050"/>
+          <w:sz w:val="20"/>
+          <w:szCs w:val="20"/>
+          <w:lang w:eastAsia="en-AU"/>
+        </w:rPr>
+        <w:t>proof of parent or guardianship</w:t>
+      </w:r>
+      <w:r>
+        <w:rPr>
+          <w:rFonts w:ascii="Arial" w:eastAsia="Times New Roman" w:hAnsi="Arial" w:cs="Arial"/>
+          <w:sz w:val="20"/>
+          <w:szCs w:val="20"/>
+          <w:lang w:eastAsia="en-AU"/>
+        </w:rPr>
+        <w:t xml:space="preserve"> of a patient under 18 of age. On-</w:t>
+      </w:r>
+      <w:proofErr w:type="spellStart"/>
+      <w:r>
+        <w:rPr>
+          <w:rFonts w:ascii="Arial" w:eastAsia="Times New Roman" w:hAnsi="Arial" w:cs="Arial"/>
+          <w:sz w:val="20"/>
+          <w:szCs w:val="20"/>
+          <w:lang w:eastAsia="en-AU"/>
+        </w:rPr>
+        <w:t>Vacc</w:t>
+      </w:r>
+      <w:proofErr w:type="spellEnd"/>
+      <w:r>
+        <w:rPr>
+          <w:rFonts w:ascii="Arial" w:eastAsia="Times New Roman" w:hAnsi="Arial" w:cs="Arial"/>
+          <w:sz w:val="20"/>
+          <w:szCs w:val="20"/>
+          <w:lang w:eastAsia="en-AU"/>
+        </w:rPr>
+        <w:t xml:space="preserve"> will need to support the use of the </w:t>
+      </w:r>
+      <w:proofErr w:type="spellStart"/>
+      <w:r>
+        <w:rPr>
+          <w:rFonts w:ascii="Arial" w:eastAsia="Times New Roman" w:hAnsi="Arial" w:cs="Arial"/>
+          <w:sz w:val="20"/>
+          <w:szCs w:val="20"/>
+          <w:lang w:eastAsia="en-AU"/>
+        </w:rPr>
+        <w:t>iPAD</w:t>
+      </w:r>
+      <w:proofErr w:type="spellEnd"/>
+      <w:r>
+        <w:rPr>
+          <w:rFonts w:ascii="Arial" w:eastAsia="Times New Roman" w:hAnsi="Arial" w:cs="Arial"/>
+          <w:sz w:val="20"/>
+          <w:szCs w:val="20"/>
+          <w:lang w:eastAsia="en-AU"/>
+        </w:rPr>
+        <w:t xml:space="preserve"> (or other device) scanning such ID for our records. </w:t>
+      </w:r>
+      <w:proofErr w:type="gramStart"/>
+      <w:r>
+        <w:rPr>
+          <w:rFonts w:ascii="Arial" w:eastAsia="Times New Roman" w:hAnsi="Arial" w:cs="Arial"/>
+          <w:sz w:val="20"/>
+          <w:szCs w:val="20"/>
+          <w:lang w:eastAsia="en-AU"/>
+        </w:rPr>
+        <w:t>I’m</w:t>
+      </w:r>
+      <w:proofErr w:type="gramEnd"/>
+      <w:r>
+        <w:rPr>
+          <w:rFonts w:ascii="Arial" w:eastAsia="Times New Roman" w:hAnsi="Arial" w:cs="Arial"/>
+          <w:sz w:val="20"/>
+          <w:szCs w:val="20"/>
+          <w:lang w:eastAsia="en-AU"/>
+        </w:rPr>
+        <w:t xml:space="preserve"> a hard-core Apple user! I know George is die-hard Android &lt;laughs&gt;.</w:t>
+      </w:r>
+    </w:p>
+    <w:p>
+      <w:pPr>
+        <w:spacing w:after="0" w:line="240" w:lineRule="auto"/>
+        <w:rPr>
+          <w:rFonts w:ascii="Arial" w:eastAsia="Times New Roman" w:hAnsi="Arial" w:cs="Arial"/>
+          <w:sz w:val="20"/>
+          <w:szCs w:val="20"/>
+          <w:lang w:eastAsia="en-AU"/>
+        </w:rPr>
+      </w:pPr>
+    </w:p>
+    <w:p>
+      <w:pPr>
+        <w:spacing w:after="0" w:line="240" w:lineRule="auto"/>
+        <w:rPr>
+          <w:rStyle w:val="textlayer--absolute"/>
+          <w:rFonts w:ascii="Arial" w:hAnsi="Arial" w:cs="Arial"/>
+          <w:b/>
+          <w:bCs/>
+          <w:sz w:val="20"/>
+          <w:szCs w:val="20"/>
+        </w:rPr>
+      </w:pPr>
+      <w:r>
+        <w:rPr>
+          <w:rStyle w:val="textlayer--absolute"/>
+          <w:rFonts w:ascii="Arial" w:hAnsi="Arial" w:cs="Arial"/>
+          <w:b/>
+          <w:bCs/>
+          <w:sz w:val="20"/>
+          <w:szCs w:val="20"/>
+        </w:rPr>
+        <w:t>Department of Health Program Coordinator - Corey Messina</w:t>
+      </w:r>
+    </w:p>
+    <w:p>
+      <w:pPr>
+        <w:spacing w:after="0" w:line="240" w:lineRule="auto"/>
+        <w:rPr>
+          <w:rStyle w:val="textlayer--absolute"/>
+          <w:rFonts w:ascii="Arial" w:hAnsi="Arial" w:cs="Arial"/>
+          <w:sz w:val="20"/>
+          <w:szCs w:val="20"/>
+        </w:rPr>
+      </w:pPr>
+    </w:p>
+    <w:p>
+      <w:pPr>
+        <w:spacing w:after="0" w:line="240" w:lineRule="auto"/>
+        <w:rPr>
+          <w:rStyle w:val="textlayer--absolute"/>
+          <w:rFonts w:ascii="Arial" w:hAnsi="Arial" w:cs="Arial"/>
+          <w:sz w:val="20"/>
+          <w:szCs w:val="20"/>
+        </w:rPr>
+      </w:pPr>
+      <w:r>
+        <w:rPr>
+          <w:rStyle w:val="textlayer--absolute"/>
+          <w:rFonts w:ascii="Arial" w:hAnsi="Arial" w:cs="Arial"/>
+          <w:sz w:val="20"/>
+          <w:szCs w:val="20"/>
+        </w:rPr>
+        <w:t>The Department of Health is supporting Budget Plus to develop On-</w:t>
+      </w:r>
+      <w:proofErr w:type="spellStart"/>
+      <w:r>
+        <w:rPr>
+          <w:rStyle w:val="textlayer--absolute"/>
+          <w:rFonts w:ascii="Arial" w:hAnsi="Arial" w:cs="Arial"/>
+          <w:sz w:val="20"/>
+          <w:szCs w:val="20"/>
+        </w:rPr>
+        <w:t>Vacc</w:t>
+      </w:r>
+      <w:proofErr w:type="spellEnd"/>
+      <w:r>
+        <w:rPr>
+          <w:rStyle w:val="textlayer--absolute"/>
+          <w:rFonts w:ascii="Arial" w:hAnsi="Arial" w:cs="Arial"/>
+          <w:sz w:val="20"/>
+          <w:szCs w:val="20"/>
+        </w:rPr>
+        <w:t xml:space="preserve">. The guidelines and requirements for storing vaccines will change for different vaccines, but we will stick to the system supporting </w:t>
+      </w:r>
+      <w:proofErr w:type="spellStart"/>
+      <w:r>
+        <w:rPr>
+          <w:rStyle w:val="textlayer--absolute"/>
+          <w:rFonts w:ascii="Arial" w:hAnsi="Arial" w:cs="Arial"/>
+          <w:sz w:val="20"/>
+          <w:szCs w:val="20"/>
+        </w:rPr>
+        <w:t>Comirnaty</w:t>
+      </w:r>
+      <w:proofErr w:type="spellEnd"/>
+      <w:r>
+        <w:rPr>
+          <w:rStyle w:val="textlayer--absolute"/>
+          <w:rFonts w:ascii="Arial" w:hAnsi="Arial" w:cs="Arial"/>
+          <w:sz w:val="20"/>
+          <w:szCs w:val="20"/>
+        </w:rPr>
+        <w:t xml:space="preserve">. See how the Vaccine administrator already has the syringe and dose prepared? That is the responsibility of an assigned Vaccine Preparer on site. We anticipate that the senior pharmacist will be assigned to this role. Their job is to take the </w:t>
+      </w:r>
+      <w:r>
+        <w:rPr>
+          <w:rStyle w:val="textlayer--absolute"/>
+          <w:rFonts w:ascii="Arial" w:hAnsi="Arial" w:cs="Arial"/>
+          <w:color w:val="FF0000"/>
+          <w:sz w:val="20"/>
+          <w:szCs w:val="20"/>
+        </w:rPr>
+        <w:t xml:space="preserve">original bottled vaccine </w:t>
+      </w:r>
+      <w:r>
+        <w:rPr>
+          <w:rStyle w:val="textlayer--absolute"/>
+          <w:rFonts w:ascii="Arial" w:hAnsi="Arial" w:cs="Arial"/>
+          <w:sz w:val="20"/>
+          <w:szCs w:val="20"/>
+        </w:rPr>
+        <w:t xml:space="preserve">from the provider and make the </w:t>
+      </w:r>
+      <w:r>
+        <w:rPr>
+          <w:rStyle w:val="textlayer--absolute"/>
+          <w:rFonts w:ascii="Arial" w:hAnsi="Arial" w:cs="Arial"/>
+          <w:color w:val="00B050"/>
+          <w:sz w:val="20"/>
+          <w:szCs w:val="20"/>
+        </w:rPr>
+        <w:t>prescribed dilution</w:t>
+      </w:r>
+      <w:r>
+        <w:rPr>
+          <w:rStyle w:val="textlayer--absolute"/>
+          <w:rFonts w:ascii="Arial" w:hAnsi="Arial" w:cs="Arial"/>
+          <w:sz w:val="20"/>
+          <w:szCs w:val="20"/>
+        </w:rPr>
+        <w:t xml:space="preserve">, and then divide the contents equally between six syringes to obtain the right single dose. The Preparer will also </w:t>
+      </w:r>
+      <w:r>
+        <w:rPr>
+          <w:rStyle w:val="textlayer--absolute"/>
+          <w:rFonts w:ascii="Arial" w:hAnsi="Arial" w:cs="Arial"/>
+          <w:color w:val="00B0F0"/>
+          <w:sz w:val="20"/>
+          <w:szCs w:val="20"/>
+        </w:rPr>
+        <w:t xml:space="preserve">scan the barcode </w:t>
+      </w:r>
+      <w:r>
+        <w:rPr>
+          <w:rStyle w:val="textlayer--absolute"/>
+          <w:rFonts w:ascii="Arial" w:hAnsi="Arial" w:cs="Arial"/>
+          <w:sz w:val="20"/>
+          <w:szCs w:val="20"/>
+        </w:rPr>
+        <w:t xml:space="preserve">on the original bottle to obtain the </w:t>
+      </w:r>
+      <w:r>
+        <w:rPr>
+          <w:rStyle w:val="textlayer--absolute"/>
+          <w:rFonts w:ascii="Arial" w:hAnsi="Arial" w:cs="Arial"/>
+          <w:color w:val="00B050"/>
+          <w:sz w:val="20"/>
+          <w:szCs w:val="20"/>
+        </w:rPr>
+        <w:t xml:space="preserve">vial ID </w:t>
+      </w:r>
+      <w:r>
+        <w:rPr>
+          <w:rStyle w:val="textlayer--absolute"/>
+          <w:rFonts w:ascii="Arial" w:hAnsi="Arial" w:cs="Arial"/>
+          <w:sz w:val="20"/>
+          <w:szCs w:val="20"/>
+        </w:rPr>
+        <w:t xml:space="preserve">and </w:t>
+      </w:r>
+      <w:r>
+        <w:rPr>
+          <w:rStyle w:val="textlayer--absolute"/>
+          <w:rFonts w:ascii="Arial" w:hAnsi="Arial" w:cs="Arial"/>
+          <w:color w:val="00B050"/>
+          <w:sz w:val="20"/>
+          <w:szCs w:val="20"/>
+        </w:rPr>
+        <w:t>date of expiry</w:t>
+      </w:r>
+      <w:r>
+        <w:rPr>
+          <w:rStyle w:val="textlayer--absolute"/>
+          <w:rFonts w:ascii="Arial" w:hAnsi="Arial" w:cs="Arial"/>
+          <w:sz w:val="20"/>
+          <w:szCs w:val="20"/>
+        </w:rPr>
+        <w:t>, before using On-</w:t>
+      </w:r>
+      <w:proofErr w:type="spellStart"/>
+      <w:r>
+        <w:rPr>
+          <w:rStyle w:val="textlayer--absolute"/>
+          <w:rFonts w:ascii="Arial" w:hAnsi="Arial" w:cs="Arial"/>
+          <w:sz w:val="20"/>
+          <w:szCs w:val="20"/>
+        </w:rPr>
+        <w:t>Vacc</w:t>
+      </w:r>
+      <w:proofErr w:type="spellEnd"/>
+      <w:r>
+        <w:rPr>
+          <w:rStyle w:val="textlayer--absolute"/>
+          <w:rFonts w:ascii="Arial" w:hAnsi="Arial" w:cs="Arial"/>
+          <w:sz w:val="20"/>
+          <w:szCs w:val="20"/>
+        </w:rPr>
+        <w:t xml:space="preserve"> to </w:t>
+      </w:r>
+      <w:r>
+        <w:rPr>
+          <w:rStyle w:val="textlayer--absolute"/>
+          <w:rFonts w:ascii="Arial" w:hAnsi="Arial" w:cs="Arial"/>
+          <w:color w:val="00B0F0"/>
+          <w:sz w:val="20"/>
+          <w:szCs w:val="20"/>
+        </w:rPr>
+        <w:t xml:space="preserve">print labels </w:t>
+      </w:r>
+      <w:r>
+        <w:rPr>
+          <w:rStyle w:val="textlayer--absolute"/>
+          <w:rFonts w:ascii="Arial" w:hAnsi="Arial" w:cs="Arial"/>
+          <w:sz w:val="20"/>
+          <w:szCs w:val="20"/>
+        </w:rPr>
+        <w:t xml:space="preserve">to be attached to the syringe. The </w:t>
+      </w:r>
+      <w:r>
+        <w:rPr>
+          <w:rStyle w:val="textlayer--absolute"/>
+          <w:rFonts w:ascii="Arial" w:hAnsi="Arial" w:cs="Arial"/>
+          <w:color w:val="FF0000"/>
+          <w:sz w:val="20"/>
+          <w:szCs w:val="20"/>
+        </w:rPr>
+        <w:t>label</w:t>
+      </w:r>
+      <w:r>
+        <w:rPr>
+          <w:rStyle w:val="textlayer--absolute"/>
+          <w:rFonts w:ascii="Arial" w:hAnsi="Arial" w:cs="Arial"/>
+          <w:sz w:val="20"/>
+          <w:szCs w:val="20"/>
+        </w:rPr>
+        <w:t xml:space="preserve"> should include details such as: </w:t>
+      </w:r>
+      <w:r>
+        <w:rPr>
+          <w:rStyle w:val="textlayer--absolute"/>
+          <w:rFonts w:ascii="Arial" w:hAnsi="Arial" w:cs="Arial"/>
+          <w:color w:val="00B050"/>
+          <w:sz w:val="20"/>
+          <w:szCs w:val="20"/>
+        </w:rPr>
+        <w:t>Vial ID</w:t>
+      </w:r>
+      <w:r>
+        <w:rPr>
+          <w:rStyle w:val="textlayer--absolute"/>
+          <w:rFonts w:ascii="Arial" w:hAnsi="Arial" w:cs="Arial"/>
+          <w:sz w:val="20"/>
+          <w:szCs w:val="20"/>
+        </w:rPr>
+        <w:t xml:space="preserve">, </w:t>
+      </w:r>
+      <w:r>
+        <w:rPr>
+          <w:rStyle w:val="textlayer--absolute"/>
+          <w:rFonts w:ascii="Arial" w:hAnsi="Arial" w:cs="Arial"/>
+          <w:color w:val="00B050"/>
+          <w:sz w:val="20"/>
+          <w:szCs w:val="20"/>
+        </w:rPr>
+        <w:t xml:space="preserve">expiry date </w:t>
+      </w:r>
+      <w:r>
+        <w:rPr>
+          <w:rStyle w:val="textlayer--absolute"/>
+          <w:rFonts w:ascii="Arial" w:hAnsi="Arial" w:cs="Arial"/>
+          <w:sz w:val="20"/>
+          <w:szCs w:val="20"/>
+        </w:rPr>
+        <w:t xml:space="preserve">and </w:t>
+      </w:r>
+      <w:r>
+        <w:rPr>
+          <w:rStyle w:val="textlayer--absolute"/>
+          <w:rFonts w:ascii="Arial" w:hAnsi="Arial" w:cs="Arial"/>
+          <w:color w:val="00B050"/>
+          <w:sz w:val="20"/>
+          <w:szCs w:val="20"/>
+        </w:rPr>
+        <w:t>time of the syringe</w:t>
+      </w:r>
+      <w:r>
+        <w:rPr>
+          <w:rStyle w:val="textlayer--absolute"/>
+          <w:rFonts w:ascii="Arial" w:hAnsi="Arial" w:cs="Arial"/>
+          <w:sz w:val="20"/>
+          <w:szCs w:val="20"/>
+        </w:rPr>
+        <w:t xml:space="preserve">, and since 6 doses are possible from one vial, the label should </w:t>
+      </w:r>
+      <w:r>
+        <w:rPr>
+          <w:rStyle w:val="textlayer--absolute"/>
+          <w:rFonts w:ascii="Arial" w:hAnsi="Arial" w:cs="Arial"/>
+          <w:color w:val="00B050"/>
+          <w:sz w:val="20"/>
+          <w:szCs w:val="20"/>
+        </w:rPr>
+        <w:t xml:space="preserve">record each bottle as “Dose X of 6.” </w:t>
+      </w:r>
+      <w:r>
+        <w:rPr>
+          <w:rStyle w:val="textlayer--absolute"/>
+          <w:rFonts w:ascii="Arial" w:hAnsi="Arial" w:cs="Arial"/>
+          <w:sz w:val="20"/>
+          <w:szCs w:val="20"/>
+        </w:rPr>
+        <w:t xml:space="preserve">The Vaccine Preparer will also record any </w:t>
+      </w:r>
+      <w:r>
+        <w:rPr>
+          <w:rStyle w:val="textlayer--absolute"/>
+          <w:rFonts w:ascii="Arial" w:hAnsi="Arial" w:cs="Arial"/>
+          <w:color w:val="FF0000"/>
+          <w:sz w:val="20"/>
+          <w:szCs w:val="20"/>
+        </w:rPr>
+        <w:t>unused, expired, or damaged syringes</w:t>
+      </w:r>
+      <w:r>
+        <w:rPr>
+          <w:rStyle w:val="textlayer--absolute"/>
+          <w:rFonts w:ascii="Arial" w:hAnsi="Arial" w:cs="Arial"/>
+          <w:sz w:val="20"/>
+          <w:szCs w:val="20"/>
+        </w:rPr>
+        <w:t xml:space="preserve"> and vials in On-</w:t>
+      </w:r>
+      <w:proofErr w:type="spellStart"/>
+      <w:r>
+        <w:rPr>
+          <w:rStyle w:val="textlayer--absolute"/>
+          <w:rFonts w:ascii="Arial" w:hAnsi="Arial" w:cs="Arial"/>
+          <w:sz w:val="20"/>
+          <w:szCs w:val="20"/>
+        </w:rPr>
+        <w:t>Vacc</w:t>
+      </w:r>
+      <w:proofErr w:type="spellEnd"/>
+      <w:r>
+        <w:rPr>
+          <w:rStyle w:val="textlayer--absolute"/>
+          <w:rFonts w:ascii="Arial" w:hAnsi="Arial" w:cs="Arial"/>
+          <w:sz w:val="20"/>
+          <w:szCs w:val="20"/>
+        </w:rPr>
+        <w:t xml:space="preserve"> - </w:t>
+      </w:r>
+      <w:r>
+        <w:rPr>
+          <w:rStyle w:val="textlayer--absolute"/>
+          <w:rFonts w:ascii="Arial" w:hAnsi="Arial" w:cs="Arial"/>
+          <w:color w:val="00B050"/>
+          <w:sz w:val="20"/>
+          <w:szCs w:val="20"/>
+        </w:rPr>
+        <w:t>providing a written explanation</w:t>
+      </w:r>
+      <w:r>
+        <w:rPr>
+          <w:rStyle w:val="textlayer--absolute"/>
+          <w:rFonts w:ascii="Arial" w:hAnsi="Arial" w:cs="Arial"/>
+          <w:sz w:val="20"/>
+          <w:szCs w:val="20"/>
+        </w:rPr>
+        <w:t>.</w:t>
+      </w:r>
+    </w:p>
+    <w:p>
+      <w:pPr>
+        <w:spacing w:after="0" w:line="240" w:lineRule="auto"/>
+        <w:rPr>
+          <w:rStyle w:val="textlayer--absolute"/>
+          <w:rFonts w:ascii="Arial" w:hAnsi="Arial" w:cs="Arial"/>
+          <w:sz w:val="20"/>
+          <w:szCs w:val="20"/>
+        </w:rPr>
+      </w:pPr>
+    </w:p>
+    <w:p>
+      <w:pPr>
+        <w:spacing w:after="0" w:line="240" w:lineRule="auto"/>
+        <w:rPr>
+          <w:rStyle w:val="textlayer--absolute"/>
+          <w:rFonts w:ascii="Arial" w:hAnsi="Arial" w:cs="Arial"/>
+          <w:b/>
+          <w:bCs/>
+          <w:sz w:val="20"/>
+          <w:szCs w:val="20"/>
+        </w:rPr>
+      </w:pPr>
+      <w:r>
+        <w:rPr>
+          <w:rStyle w:val="textlayer--absolute"/>
+          <w:rFonts w:ascii="Arial" w:hAnsi="Arial" w:cs="Arial"/>
+          <w:b/>
+          <w:bCs/>
+          <w:sz w:val="20"/>
+          <w:szCs w:val="20"/>
+        </w:rPr>
+        <w:t>Budget Plus Business Manager - Shakira Rahman</w:t>
+      </w:r>
+    </w:p>
+    <w:p>
+      <w:pPr>
+        <w:spacing w:after="0" w:line="240" w:lineRule="auto"/>
+        <w:rPr>
+          <w:rStyle w:val="textlayer--absolute"/>
+          <w:rFonts w:ascii="Arial" w:hAnsi="Arial" w:cs="Arial"/>
+          <w:sz w:val="20"/>
+          <w:szCs w:val="20"/>
+        </w:rPr>
+      </w:pPr>
+    </w:p>
+    <w:p>
+      <w:pPr>
+        <w:spacing w:after="0" w:line="240" w:lineRule="auto"/>
+        <w:rPr>
+          <w:rFonts w:ascii="Times New Roman" w:eastAsia="Times New Roman" w:hAnsi="Times New Roman" w:cs="Times New Roman"/>
+          <w:b/>
+          <w:bCs/>
+          <w:sz w:val="24"/>
+          <w:szCs w:val="24"/>
+          <w:lang w:eastAsia="en-AU"/>
+        </w:rPr>
+      </w:pPr>
+      <w:r>
+        <w:rPr>
+          <w:rStyle w:val="textlayer--absolute"/>
+          <w:rFonts w:ascii="Arial" w:hAnsi="Arial" w:cs="Arial"/>
+          <w:sz w:val="20"/>
+          <w:szCs w:val="20"/>
+        </w:rPr>
+        <w:t xml:space="preserve">How quickly this meeting has gone. Next time we will tell you more about the Vaccine Coordinator role. For now, we can note that they will use the system to record </w:t>
+      </w:r>
+      <w:r>
+        <w:rPr>
+          <w:rStyle w:val="textlayer--absolute"/>
+          <w:rFonts w:ascii="Arial" w:hAnsi="Arial" w:cs="Arial"/>
+          <w:color w:val="FF0000"/>
+          <w:sz w:val="20"/>
+          <w:szCs w:val="20"/>
+        </w:rPr>
+        <w:t>receipt of the vaccine</w:t>
+      </w:r>
+      <w:r>
+        <w:rPr>
+          <w:rStyle w:val="textlayer--absolute"/>
+          <w:rFonts w:ascii="Arial" w:hAnsi="Arial" w:cs="Arial"/>
+          <w:sz w:val="20"/>
+          <w:szCs w:val="20"/>
+        </w:rPr>
+        <w:t xml:space="preserve"> vials when they are delivered to the site (the pharmacy, that is), before they are safely stored in the required refrigerated conditions. The Vaccine Coordinator may also record any unused doses and vials, just like the Preparer. The Vaccine Coordinator also adds new Vaccine Administrator and Preparer roles after checking they have the required accreditation and training prescribed by government guidelines. I hope you have received enough information to get started! Perhaps you have a few questions in return... but I </w:t>
+      </w:r>
+      <w:proofErr w:type="gramStart"/>
+      <w:r>
+        <w:rPr>
+          <w:rStyle w:val="textlayer--absolute"/>
+          <w:rFonts w:ascii="Arial" w:hAnsi="Arial" w:cs="Arial"/>
+          <w:sz w:val="20"/>
+          <w:szCs w:val="20"/>
+        </w:rPr>
+        <w:t>can’t</w:t>
+      </w:r>
+      <w:proofErr w:type="gramEnd"/>
+      <w:r>
+        <w:rPr>
+          <w:rStyle w:val="textlayer--absolute"/>
+          <w:rFonts w:ascii="Arial" w:hAnsi="Arial" w:cs="Arial"/>
+          <w:sz w:val="20"/>
+          <w:szCs w:val="20"/>
+        </w:rPr>
+        <w:t xml:space="preserve"> wait to see what you come up with for your modelling and requirements.</w:t>
+      </w:r>
+    </w:p>
+    <w:p>
+      <w:pPr>
+        <w:spacing w:after="0" w:line="240" w:lineRule="auto"/>
+        <w:rPr>
+          <w:rFonts w:ascii="Times New Roman" w:eastAsia="Times New Roman" w:hAnsi="Times New Roman" w:cs="Times New Roman"/>
+          <w:sz w:val="24"/>
+          <w:szCs w:val="24"/>
+          <w:lang w:eastAsia="en-AU"/>
+        </w:rPr>
+      </w:pPr>
+    </w:p>
+    <w:p/>
     <w:p/>
     <w:sectPr>
       <w:pgSz w:w="12240" w:h="15840"/>
